--- a/2017/Ноябрь/08.11/Мирошник  ОВ.docx
+++ b/2017/Ноябрь/08.11/Мирошник  ОВ.docx
@@ -8,11 +8,15 @@
         <w:ind w:left="-567" w:right="-58"/>
         <w:rPr>
           <w:b w:val="0"/>
+          <w:sz w:val="24"/>
+          <w:szCs w:val="24"/>
         </w:rPr>
       </w:pPr>
       <w:r>
         <w:rPr>
           <w:b w:val="0"/>
+          <w:sz w:val="24"/>
+          <w:szCs w:val="24"/>
         </w:rPr>
         <w:t>Выписной эпикриз</w:t>
       </w:r>
@@ -23,15 +27,29 @@
         <w:ind w:left="-567"/>
         <w:rPr>
           <w:b/>
-        </w:rPr>
-      </w:pPr>
-      <w:r>
+          <w:sz w:val="24"/>
+          <w:szCs w:val="24"/>
+        </w:rPr>
+      </w:pPr>
+      <w:r>
+        <w:rPr>
+          <w:sz w:val="24"/>
+          <w:szCs w:val="24"/>
+        </w:rPr>
         <w:t xml:space="preserve">Из истории болезни № </w:t>
       </w:r>
       <w:r>
+        <w:rPr>
+          <w:sz w:val="24"/>
+          <w:szCs w:val="24"/>
+        </w:rPr>
         <w:t xml:space="preserve"> </w:t>
       </w:r>
       <w:r>
+        <w:rPr>
+          <w:sz w:val="24"/>
+          <w:szCs w:val="24"/>
+        </w:rPr>
         <w:t>1513</w:t>
       </w:r>
     </w:p>
@@ -39,14 +57,30 @@
       <w:pPr>
         <w:pStyle w:val="5"/>
         <w:ind w:left="-567"/>
-      </w:pPr>
-      <w:r>
+        <w:rPr>
+          <w:sz w:val="24"/>
+          <w:szCs w:val="24"/>
+        </w:rPr>
+      </w:pPr>
+      <w:r>
+        <w:rPr>
+          <w:sz w:val="24"/>
+          <w:szCs w:val="24"/>
+        </w:rPr>
         <w:t xml:space="preserve">Ф.И.О: </w:t>
       </w:r>
       <w:r>
+        <w:rPr>
+          <w:sz w:val="24"/>
+          <w:szCs w:val="24"/>
+        </w:rPr>
         <w:t xml:space="preserve">Мирошник Оксана </w:t>
       </w:r>
       <w:r>
+        <w:rPr>
+          <w:sz w:val="24"/>
+          <w:szCs w:val="24"/>
+        </w:rPr>
         <w:t>Владимировна</w:t>
       </w:r>
     </w:p>
@@ -55,35 +89,29 @@
         <w:ind w:left="-567"/>
         <w:jc w:val="both"/>
         <w:rPr>
-          <w:sz w:val="28"/>
-          <w:szCs w:val="20"/>
-          <w:lang w:val="ru-RU"/>
-        </w:rPr>
-      </w:pPr>
-      <w:r>
-        <w:rPr>
-          <w:sz w:val="28"/>
+          <w:lang w:val="ru-RU"/>
+        </w:rPr>
+      </w:pPr>
+      <w:r>
+        <w:rPr>
           <w:lang w:val="ru-RU"/>
         </w:rPr>
         <w:t>Год рождения:</w:t>
       </w:r>
       <w:r>
         <w:rPr>
-          <w:sz w:val="28"/>
           <w:lang w:val="ru-RU"/>
         </w:rPr>
         <w:t xml:space="preserve"> </w:t>
       </w:r>
       <w:r>
         <w:rPr>
-          <w:sz w:val="28"/>
           <w:lang w:val="ru-RU"/>
         </w:rPr>
         <w:t>19</w:t>
       </w:r>
       <w:r>
         <w:rPr>
-          <w:sz w:val="28"/>
           <w:lang w:val="ru-RU"/>
         </w:rPr>
         <w:t>75</w:t>
@@ -94,57 +122,47 @@
         <w:ind w:left="-567"/>
         <w:jc w:val="both"/>
         <w:rPr>
-          <w:sz w:val="28"/>
-          <w:lang w:val="ru-RU"/>
-        </w:rPr>
-      </w:pPr>
-      <w:r>
-        <w:rPr>
-          <w:sz w:val="28"/>
+          <w:lang w:val="ru-RU"/>
+        </w:rPr>
+      </w:pPr>
+      <w:r>
+        <w:rPr>
           <w:lang w:val="ru-RU"/>
         </w:rPr>
         <w:t xml:space="preserve">Место жительства: </w:t>
       </w:r>
       <w:r>
         <w:rPr>
-          <w:sz w:val="28"/>
           <w:lang w:val="ru-RU"/>
         </w:rPr>
         <w:t xml:space="preserve">г. Энергодар </w:t>
       </w:r>
       <w:r>
         <w:rPr>
-          <w:sz w:val="28"/>
           <w:lang w:val="ru-RU"/>
         </w:rPr>
         <w:t>пр</w:t>
       </w:r>
       <w:r>
         <w:rPr>
-          <w:sz w:val="28"/>
           <w:lang w:val="ru-RU"/>
         </w:rPr>
         <w:t>.</w:t>
       </w:r>
-      <w:bookmarkStart w:id="0" w:name="_GoBack"/>
-      <w:bookmarkEnd w:id="0"/>
-      <w:r>
-        <w:rPr>
-          <w:sz w:val="28"/>
+      <w:r>
+        <w:rPr>
           <w:lang w:val="ru-RU"/>
         </w:rPr>
         <w:t xml:space="preserve"> </w:t>
       </w:r>
       <w:r>
         <w:rPr>
-          <w:sz w:val="28"/>
           <w:lang w:val="ru-RU"/>
         </w:rPr>
         <w:t>Энергетиков</w:t>
       </w:r>
       <w:r>
         <w:rPr>
-          <w:sz w:val="28"/>
           <w:lang w:val="ru-RU"/>
         </w:rPr>
         <w:t xml:space="preserve"> 12-113</w:t>
@@ -155,21 +173,17 @@
         <w:ind w:left="-567"/>
         <w:jc w:val="both"/>
         <w:rPr>
-          <w:sz w:val="28"/>
-          <w:szCs w:val="20"/>
-          <w:lang w:val="ru-RU"/>
-        </w:rPr>
-      </w:pPr>
-      <w:r>
-        <w:rPr>
-          <w:sz w:val="28"/>
+          <w:lang w:val="ru-RU"/>
+        </w:rPr>
+      </w:pPr>
+      <w:r>
+        <w:rPr>
           <w:lang w:val="ru-RU"/>
         </w:rPr>
         <w:t xml:space="preserve">Место работы: </w:t>
       </w:r>
       <w:r>
         <w:rPr>
-          <w:sz w:val="28"/>
           <w:lang w:val="ru-RU"/>
         </w:rPr>
         <w:t xml:space="preserve">ГУ СМСЧ-1, мл. медсестра, </w:t>
@@ -178,7 +192,6 @@
       <w:proofErr w:type="gramStart"/>
       <w:r>
         <w:rPr>
-          <w:sz w:val="28"/>
           <w:lang w:val="ru-RU"/>
         </w:rPr>
         <w:t>инв</w:t>
@@ -187,7 +200,6 @@
       <w:proofErr w:type="gramEnd"/>
       <w:r>
         <w:rPr>
-          <w:sz w:val="28"/>
           <w:lang w:val="ru-RU"/>
         </w:rPr>
         <w:t xml:space="preserve">  Ш </w:t>
@@ -195,7 +207,6 @@
       <w:proofErr w:type="spellStart"/>
       <w:r>
         <w:rPr>
-          <w:sz w:val="28"/>
           <w:lang w:val="ru-RU"/>
         </w:rPr>
         <w:t>гр</w:t>
@@ -203,7 +214,6 @@
       <w:proofErr w:type="spellEnd"/>
       <w:r>
         <w:rPr>
-          <w:sz w:val="28"/>
           <w:lang w:val="ru-RU"/>
         </w:rPr>
         <w:t xml:space="preserve"> </w:t>
@@ -214,14 +224,12 @@
         <w:ind w:left="-567"/>
         <w:jc w:val="both"/>
         <w:rPr>
-          <w:sz w:val="28"/>
           <w:lang w:val="ru-RU"/>
         </w:rPr>
       </w:pPr>
       <w:sdt>
         <w:sdtPr>
           <w:rPr>
-            <w:sz w:val="28"/>
             <w:lang w:val="ru-RU"/>
           </w:rPr>
           <w:id w:val="-898747501"/>
@@ -237,7 +245,6 @@
         <w:sdtContent>
           <w:r>
             <w:rPr>
-              <w:sz w:val="28"/>
               <w:lang w:val="ru-RU"/>
             </w:rPr>
             <w:t xml:space="preserve">Находился </w:t>
@@ -246,77 +253,66 @@
       </w:sdt>
       <w:r>
         <w:rPr>
-          <w:sz w:val="28"/>
           <w:lang w:val="ru-RU"/>
         </w:rPr>
         <w:t xml:space="preserve"> на лечении с </w:t>
       </w:r>
       <w:r>
         <w:rPr>
-          <w:sz w:val="28"/>
           <w:lang w:val="ru-RU"/>
         </w:rPr>
         <w:t xml:space="preserve">  </w:t>
       </w:r>
       <w:r>
         <w:rPr>
-          <w:sz w:val="28"/>
           <w:lang w:val="ru-RU"/>
         </w:rPr>
         <w:t>31</w:t>
       </w:r>
       <w:r>
         <w:rPr>
-          <w:sz w:val="28"/>
           <w:lang w:val="ru-RU"/>
         </w:rPr>
         <w:t>.</w:t>
       </w:r>
       <w:r>
         <w:rPr>
-          <w:sz w:val="28"/>
           <w:lang w:val="ru-RU"/>
         </w:rPr>
         <w:t>10.17</w:t>
       </w:r>
       <w:r>
         <w:rPr>
-          <w:sz w:val="28"/>
           <w:lang w:val="ru-RU"/>
         </w:rPr>
         <w:t xml:space="preserve"> по   </w:t>
       </w:r>
       <w:r>
         <w:rPr>
-          <w:sz w:val="28"/>
-          <w:lang w:val="ru-RU"/>
-        </w:rPr>
-        <w:t>08</w:t>
-      </w:r>
-      <w:r>
-        <w:rPr>
-          <w:sz w:val="28"/>
+          <w:lang w:val="ru-RU"/>
+        </w:rPr>
+        <w:t>14</w:t>
+      </w:r>
+      <w:r>
+        <w:rPr>
           <w:lang w:val="ru-RU"/>
         </w:rPr>
         <w:t>.</w:t>
       </w:r>
       <w:r>
         <w:rPr>
-          <w:sz w:val="28"/>
           <w:lang w:val="ru-RU"/>
         </w:rPr>
         <w:t>11</w:t>
       </w:r>
       <w:r>
         <w:rPr>
-          <w:sz w:val="28"/>
           <w:lang w:val="ru-RU"/>
         </w:rPr>
         <w:t>.17</w:t>
       </w:r>
       <w:r>
         <w:rPr>
-          <w:sz w:val="28"/>
           <w:lang w:val="ru-RU"/>
         </w:rPr>
         <w:t xml:space="preserve"> в </w:t>
@@ -324,7 +320,6 @@
       <w:sdt>
         <w:sdtPr>
           <w:rPr>
-            <w:sz w:val="28"/>
             <w:lang w:val="ru-RU"/>
           </w:rPr>
           <w:id w:val="-690990251"/>
@@ -340,7 +335,6 @@
         <w:sdtContent>
           <w:r>
             <w:rPr>
-              <w:sz w:val="28"/>
               <w:lang w:val="ru-RU"/>
             </w:rPr>
             <w:t>энд.</w:t>
@@ -349,7 +343,6 @@
       </w:sdt>
       <w:r>
         <w:rPr>
-          <w:sz w:val="28"/>
           <w:lang w:val="ru-RU"/>
         </w:rPr>
         <w:t xml:space="preserve">  отд.</w:t>
@@ -360,15 +353,11 @@
         <w:ind w:left="-567"/>
         <w:jc w:val="both"/>
         <w:rPr>
-          <w:sz w:val="28"/>
-          <w:szCs w:val="28"/>
-          <w:lang w:val="ru-RU"/>
-        </w:rPr>
-      </w:pPr>
-      <w:r>
-        <w:rPr>
-          <w:sz w:val="28"/>
-          <w:szCs w:val="28"/>
+          <w:lang w:val="ru-RU"/>
+        </w:rPr>
+      </w:pPr>
+      <w:r>
+        <w:rPr>
           <w:u w:val="single"/>
           <w:lang w:val="ru-RU"/>
         </w:rPr>
@@ -376,148 +365,101 @@
       </w:r>
       <w:r>
         <w:rPr>
-          <w:sz w:val="28"/>
-          <w:szCs w:val="28"/>
           <w:lang w:val="ru-RU"/>
         </w:rPr>
         <w:t>:</w:t>
       </w:r>
-      <w:bookmarkStart w:id="1" w:name="дз"/>
-      <w:bookmarkEnd w:id="1"/>
-      <w:r>
-        <w:rPr>
-          <w:sz w:val="28"/>
-          <w:szCs w:val="28"/>
+      <w:bookmarkStart w:id="0" w:name="дз"/>
+      <w:bookmarkEnd w:id="0"/>
+      <w:r>
+        <w:rPr>
           <w:lang w:val="ru-RU"/>
         </w:rPr>
         <w:t xml:space="preserve">  </w:t>
       </w:r>
       <w:r>
         <w:rPr>
-          <w:sz w:val="26"/>
-          <w:szCs w:val="26"/>
-          <w:lang w:val="ru-RU"/>
-        </w:rPr>
-        <w:t>Сахарный диабет, тип</w:t>
+          <w:lang w:val="ru-RU"/>
+        </w:rPr>
+        <w:t xml:space="preserve">  </w:t>
+      </w:r>
+      <w:r>
+        <w:rPr>
+          <w:lang w:val="ru-RU"/>
+        </w:rPr>
+        <w:t xml:space="preserve">Врожденный гипотиреоз средней тяжести, декомпенсация. Эндокринная офтальмопатия  легкой степени, не активная фаза, ангиопатия сетчатки ОИ. Дисциркуляторная энцефалопатия 1, </w:t>
+      </w:r>
+      <w:r>
+        <w:rPr>
+          <w:lang w:val="ru-RU"/>
+        </w:rPr>
+        <w:t xml:space="preserve">цереброастенический, цефалгический </w:t>
       </w:r>
       <w:proofErr w:type="gramStart"/>
       <w:r>
         <w:rPr>
-          <w:sz w:val="26"/>
-          <w:szCs w:val="26"/>
-          <w:lang w:val="ru-RU"/>
-        </w:rPr>
-        <w:t xml:space="preserve"> ,</w:t>
+          <w:lang w:val="ru-RU"/>
+        </w:rPr>
+        <w:t>с-м</w:t>
       </w:r>
       <w:proofErr w:type="gramEnd"/>
       <w:r>
         <w:rPr>
-          <w:sz w:val="26"/>
-          <w:szCs w:val="26"/>
-          <w:lang w:val="ru-RU"/>
-        </w:rPr>
-        <w:t xml:space="preserve"> </w:t>
-      </w:r>
-      <w:r>
-        <w:rPr>
-          <w:sz w:val="26"/>
-          <w:szCs w:val="26"/>
-          <w:lang w:val="ru-RU"/>
-        </w:rPr>
-        <w:t>вторичноинсулинзависимый</w:t>
-      </w:r>
-      <w:r>
-        <w:rPr>
-          <w:sz w:val="26"/>
-          <w:szCs w:val="26"/>
-          <w:lang w:val="ru-RU"/>
-        </w:rPr>
-        <w:t xml:space="preserve">, </w:t>
-      </w:r>
-      <w:sdt>
-        <w:sdtPr>
-          <w:rPr>
-            <w:sz w:val="26"/>
-            <w:szCs w:val="26"/>
-            <w:lang w:val="ru-RU"/>
-          </w:rPr>
-          <w:id w:val="355073878"/>
-          <w:placeholder>
-            <w:docPart w:val="DefaultPlaceholder_1082065159"/>
-          </w:placeholder>
-          <w:comboBox>
-            <w:listItem w:displayText="тяжелая форма, лабильное течение со склонностью к гипогликемическим состояниям," w:value="тяжелая форма, лабильное течение со склонностью к гипогликемическим состояниям,"/>
-            <w:listItem w:displayText="тяжелая форма, " w:value="тяжелая форма, "/>
-            <w:listItem w:displayText="средней тяжести," w:value="средней тяжести,"/>
-          </w:comboBox>
-        </w:sdtPr>
-        <w:sdtEndPr/>
-        <w:sdtContent>
-          <w:r>
-            <w:rPr>
-              <w:sz w:val="26"/>
-              <w:szCs w:val="26"/>
-              <w:lang w:val="ru-RU"/>
-            </w:rPr>
-            <w:t xml:space="preserve">тяжелая форма, </w:t>
-          </w:r>
-        </w:sdtContent>
-      </w:sdt>
-      <w:r>
-        <w:rPr>
-          <w:sz w:val="26"/>
-          <w:szCs w:val="26"/>
-          <w:lang w:val="ru-RU"/>
-        </w:rPr>
-        <w:t xml:space="preserve"> </w:t>
-      </w:r>
-      <w:r>
-        <w:rPr>
-          <w:sz w:val="26"/>
-          <w:szCs w:val="26"/>
-          <w:lang w:val="ru-RU"/>
-        </w:rPr>
-        <w:t xml:space="preserve">ст. </w:t>
-      </w:r>
-      <w:sdt>
-        <w:sdtPr>
-          <w:rPr>
-            <w:sz w:val="26"/>
-            <w:szCs w:val="26"/>
-            <w:lang w:val="ru-RU"/>
-          </w:rPr>
-          <w:alias w:val="диабет"/>
-          <w:tag w:val="диабет"/>
-          <w:id w:val="-1655135908"/>
-          <w:placeholder>
-            <w:docPart w:val="DefaultPlaceholder_1082065159"/>
-          </w:placeholder>
-          <w:comboBox>
-            <w:listItem w:displayText="декомпенсации." w:value="декомпенсации."/>
-            <w:listItem w:displayText="субкомпенсации." w:value="субкомпенсации."/>
-            <w:listItem w:displayText="компенсации." w:value="компенсации."/>
-            <w:listItem w:displayText="впервые выявленный." w:value="впервые выявленный."/>
-          </w:comboBox>
-        </w:sdtPr>
-        <w:sdtEndPr/>
-        <w:sdtContent>
-          <w:r>
-            <w:rPr>
-              <w:sz w:val="26"/>
-              <w:szCs w:val="26"/>
-              <w:lang w:val="ru-RU"/>
-            </w:rPr>
-            <w:t>декомпенсации.</w:t>
-          </w:r>
-        </w:sdtContent>
-      </w:sdt>
-      <w:r>
-        <w:rPr>
-          <w:sz w:val="26"/>
-          <w:szCs w:val="26"/>
-          <w:lang w:val="ru-RU"/>
-        </w:rPr>
-        <w:t xml:space="preserve">  </w:t>
+          <w:lang w:val="ru-RU"/>
+        </w:rPr>
+        <w:t xml:space="preserve">. </w:t>
+      </w:r>
+      <w:r>
+        <w:rPr>
+          <w:lang w:val="ru-RU"/>
+        </w:rPr>
+        <w:t xml:space="preserve">Ожирение I ст. (ИМТ </w:t>
+      </w:r>
+      <w:r>
+        <w:rPr>
+          <w:lang w:val="ru-RU"/>
+        </w:rPr>
+        <w:t>34</w:t>
+      </w:r>
+      <w:r>
+        <w:rPr>
+          <w:lang w:val="ru-RU"/>
+        </w:rPr>
+        <w:t>кг/м</w:t>
+      </w:r>
+      <w:proofErr w:type="gramStart"/>
+      <w:r>
+        <w:rPr>
+          <w:lang w:val="ru-RU"/>
+        </w:rPr>
+        <w:t>2</w:t>
+      </w:r>
+      <w:proofErr w:type="gramEnd"/>
+      <w:r>
+        <w:rPr>
+          <w:lang w:val="ru-RU"/>
+        </w:rPr>
+        <w:t xml:space="preserve">) алим.-конституционального генеза, стабильное течение.  </w:t>
+      </w:r>
+      <w:r>
+        <w:rPr>
+          <w:lang w:val="ru-RU"/>
+        </w:rPr>
+        <w:t xml:space="preserve"> Симптоматическая артериальная гипертензия 1ст. </w:t>
+      </w:r>
+      <w:proofErr w:type="gramStart"/>
+      <w:r>
+        <w:rPr>
+          <w:lang w:val="ru-RU"/>
+        </w:rPr>
+        <w:t>Хронический</w:t>
+      </w:r>
+      <w:proofErr w:type="gramEnd"/>
+      <w:r>
+        <w:rPr>
+          <w:lang w:val="ru-RU"/>
+        </w:rPr>
+        <w:t xml:space="preserve"> пиелонефрит в стадии обострения. </w:t>
       </w:r>
     </w:p>
     <w:p>
@@ -525,52 +467,303 @@
         <w:ind w:left="-567"/>
         <w:jc w:val="both"/>
         <w:rPr>
-          <w:color w:val="E36C0A" w:themeColor="accent6" w:themeShade="BF"/>
-          <w:sz w:val="28"/>
-          <w:szCs w:val="28"/>
-          <w:lang w:val="ru-RU"/>
-        </w:rPr>
-      </w:pPr>
+          <w:lang w:val="ru-RU"/>
+        </w:rPr>
+      </w:pPr>
+      <w:bookmarkStart w:id="1" w:name="дк"/>
+      <w:bookmarkEnd w:id="1"/>
+      <w:r>
+        <w:rPr>
+          <w:u w:val="single"/>
+          <w:lang w:val="ru-RU"/>
+        </w:rPr>
+        <w:t xml:space="preserve">Жалобы при поступлении </w:t>
+      </w:r>
+      <w:r>
+        <w:rPr>
+          <w:lang w:val="ru-RU"/>
+        </w:rPr>
+        <w:t xml:space="preserve">на </w:t>
+      </w:r>
+      <w:r>
+        <w:rPr>
+          <w:lang w:val="ru-RU"/>
+        </w:rPr>
+        <w:t>головные боле головокружение общую слабость, утомляемость,  прибавку веса на 10 кг,</w:t>
+      </w:r>
+      <w:r>
+        <w:rPr>
+          <w:lang w:val="ru-RU"/>
+        </w:rPr>
+        <w:t xml:space="preserve"> </w:t>
+      </w:r>
+      <w:bookmarkStart w:id="2" w:name="_GoBack"/>
+      <w:bookmarkEnd w:id="2"/>
     </w:p>
     <w:p>
       <w:pPr>
         <w:ind w:left="-567"/>
         <w:jc w:val="both"/>
         <w:rPr>
-          <w:color w:val="E36C0A" w:themeColor="accent6" w:themeShade="BF"/>
-          <w:sz w:val="28"/>
-          <w:szCs w:val="28"/>
-          <w:lang w:val="ru-RU"/>
-        </w:rPr>
-      </w:pPr>
-      <w:r>
-        <w:rPr>
-          <w:color w:val="E36C0A" w:themeColor="accent6" w:themeShade="BF"/>
-          <w:sz w:val="28"/>
-          <w:szCs w:val="28"/>
-          <w:lang w:val="ru-RU"/>
-        </w:rPr>
-        <w:t>Ожирение II ст. (ИМТ кг/м</w:t>
+          <w:lang w:val="ru-RU"/>
+        </w:rPr>
+      </w:pPr>
+      <w:r>
+        <w:rPr>
+          <w:u w:val="single"/>
+          <w:lang w:val="ru-RU"/>
+        </w:rPr>
+        <w:t>Краткий анамнез</w:t>
+      </w:r>
+      <w:r>
+        <w:rPr>
+          <w:lang w:val="ru-RU"/>
+        </w:rPr>
+        <w:t xml:space="preserve">: </w:t>
+      </w:r>
+      <w:r>
+        <w:rPr>
+          <w:lang w:val="ru-RU"/>
+        </w:rPr>
+        <w:t>На «Д» учете у эндокринолога с рождения  по поводу врожденного гипотиреоза</w:t>
       </w:r>
       <w:proofErr w:type="gramStart"/>
       <w:r>
         <w:rPr>
-          <w:color w:val="E36C0A" w:themeColor="accent6" w:themeShade="BF"/>
-          <w:sz w:val="28"/>
-          <w:szCs w:val="28"/>
-          <w:lang w:val="ru-RU"/>
-        </w:rPr>
-        <w:t>2</w:t>
+          <w:lang w:val="ru-RU"/>
+        </w:rPr>
+        <w:t>.</w:t>
       </w:r>
       <w:proofErr w:type="gramEnd"/>
       <w:r>
         <w:rPr>
-          <w:color w:val="E36C0A" w:themeColor="accent6" w:themeShade="BF"/>
-          <w:sz w:val="28"/>
-          <w:szCs w:val="28"/>
-          <w:lang w:val="ru-RU"/>
-        </w:rPr>
-        <w:t xml:space="preserve">) алим.-конституционального генеза, стабильное течение.  </w:t>
+          <w:lang w:val="ru-RU"/>
+        </w:rPr>
+        <w:t xml:space="preserve"> </w:t>
+      </w:r>
+      <w:proofErr w:type="gramStart"/>
+      <w:r>
+        <w:rPr>
+          <w:lang w:val="ru-RU"/>
+        </w:rPr>
+        <w:t>п</w:t>
+      </w:r>
+      <w:proofErr w:type="gramEnd"/>
+      <w:r>
+        <w:rPr>
+          <w:lang w:val="ru-RU"/>
+        </w:rPr>
+        <w:t>остоянно принимает заместительную терапию.</w:t>
+      </w:r>
+      <w:r>
+        <w:rPr>
+          <w:lang w:val="ru-RU"/>
+        </w:rPr>
+        <w:t xml:space="preserve"> </w:t>
+      </w:r>
+      <w:r>
+        <w:rPr>
+          <w:lang w:val="ru-RU"/>
+        </w:rPr>
+        <w:t>В наст</w:t>
+      </w:r>
+      <w:proofErr w:type="gramStart"/>
+      <w:r>
+        <w:rPr>
+          <w:lang w:val="ru-RU"/>
+        </w:rPr>
+        <w:t>.</w:t>
+      </w:r>
+      <w:proofErr w:type="gramEnd"/>
+      <w:r>
+        <w:rPr>
+          <w:lang w:val="ru-RU"/>
+        </w:rPr>
+        <w:t xml:space="preserve"> </w:t>
+      </w:r>
+      <w:proofErr w:type="gramStart"/>
+      <w:r>
+        <w:rPr>
+          <w:lang w:val="ru-RU"/>
+        </w:rPr>
+        <w:t>в</w:t>
+      </w:r>
+      <w:proofErr w:type="gramEnd"/>
+      <w:r>
+        <w:rPr>
+          <w:lang w:val="ru-RU"/>
+        </w:rPr>
+        <w:t xml:space="preserve">ремя принимает: </w:t>
+      </w:r>
+      <w:r>
+        <w:rPr>
+          <w:lang w:val="ru-RU"/>
+        </w:rPr>
+        <w:t xml:space="preserve"> L-тироксин 125 мкг /</w:t>
+      </w:r>
+      <w:proofErr w:type="spellStart"/>
+      <w:r>
+        <w:rPr>
+          <w:lang w:val="ru-RU"/>
+        </w:rPr>
+        <w:t>сут</w:t>
+      </w:r>
+      <w:proofErr w:type="spellEnd"/>
+      <w:r>
+        <w:rPr>
+          <w:lang w:val="ru-RU"/>
+        </w:rPr>
+        <w:t xml:space="preserve"> в течени</w:t>
+      </w:r>
+      <w:proofErr w:type="gramStart"/>
+      <w:r>
+        <w:rPr>
+          <w:lang w:val="ru-RU"/>
+        </w:rPr>
+        <w:t>и</w:t>
+      </w:r>
+      <w:proofErr w:type="gramEnd"/>
+      <w:r>
+        <w:rPr>
+          <w:lang w:val="ru-RU"/>
+        </w:rPr>
+        <w:t xml:space="preserve"> 2 </w:t>
+      </w:r>
+      <w:proofErr w:type="spellStart"/>
+      <w:r>
+        <w:rPr>
+          <w:lang w:val="ru-RU"/>
+        </w:rPr>
+        <w:t>нед</w:t>
+      </w:r>
+      <w:proofErr w:type="spellEnd"/>
+      <w:r>
+        <w:rPr>
+          <w:lang w:val="ru-RU"/>
+        </w:rPr>
+        <w:t>.</w:t>
+      </w:r>
+      <w:r>
+        <w:rPr>
+          <w:lang w:val="ru-RU"/>
+        </w:rPr>
+        <w:t xml:space="preserve">.  </w:t>
+      </w:r>
+      <w:r>
+        <w:rPr>
+          <w:lang w:val="ru-RU"/>
+        </w:rPr>
+        <w:t>(р</w:t>
+      </w:r>
+      <w:r>
+        <w:rPr>
+          <w:lang w:val="ru-RU"/>
+        </w:rPr>
+        <w:t xml:space="preserve">анее </w:t>
+      </w:r>
+      <w:r>
+        <w:rPr>
+          <w:lang w:val="ru-RU"/>
+        </w:rPr>
+        <w:t>принимал</w:t>
+      </w:r>
+      <w:r>
+        <w:rPr>
+          <w:lang w:val="ru-RU"/>
+        </w:rPr>
+        <w:t>а</w:t>
+      </w:r>
+      <w:r>
+        <w:rPr>
+          <w:lang w:val="ru-RU"/>
+        </w:rPr>
+        <w:t xml:space="preserve"> 100 мкг/</w:t>
+      </w:r>
+      <w:proofErr w:type="spellStart"/>
+      <w:r>
+        <w:rPr>
+          <w:lang w:val="ru-RU"/>
+        </w:rPr>
+        <w:t>сут</w:t>
+      </w:r>
+      <w:proofErr w:type="spellEnd"/>
+      <w:r>
+        <w:rPr>
+          <w:lang w:val="ru-RU"/>
+        </w:rPr>
+        <w:t>)</w:t>
+      </w:r>
+      <w:r>
+        <w:rPr>
+          <w:lang w:val="ru-RU"/>
+        </w:rPr>
+        <w:t>. 02.10.17 ТТГ – 52,3 ( 0,3-4,0)</w:t>
+      </w:r>
+      <w:r>
+        <w:rPr>
+          <w:lang w:val="ru-RU"/>
+        </w:rPr>
+        <w:t xml:space="preserve"> Консультирована эндокринолого</w:t>
+      </w:r>
+      <w:r>
+        <w:rPr>
+          <w:lang w:val="ru-RU"/>
+        </w:rPr>
+        <w:t>м</w:t>
+      </w:r>
+      <w:r>
+        <w:rPr>
+          <w:lang w:val="ru-RU"/>
+        </w:rPr>
+        <w:t xml:space="preserve"> ОКЭД, проведена коррекция дозы L-тироксина </w:t>
+      </w:r>
+      <w:r>
+        <w:rPr>
+          <w:lang w:val="ru-RU"/>
+        </w:rPr>
+        <w:t xml:space="preserve"> ТТГ – 31,0 ( 0,4-4,0)</w:t>
+      </w:r>
+      <w:r>
+        <w:rPr>
+          <w:lang w:val="ru-RU"/>
+        </w:rPr>
+        <w:t xml:space="preserve"> от </w:t>
+      </w:r>
+      <w:r>
+        <w:rPr>
+          <w:lang w:val="ru-RU"/>
+        </w:rPr>
+        <w:t xml:space="preserve">      </w:t>
+      </w:r>
+      <w:r>
+        <w:rPr>
+          <w:lang w:val="ru-RU"/>
+        </w:rPr>
+        <w:t xml:space="preserve"> </w:t>
+      </w:r>
+      <w:r>
+        <w:rPr>
+          <w:lang w:val="ru-RU"/>
+        </w:rPr>
+        <w:t>Госпитализирован</w:t>
+      </w:r>
+      <w:r>
+        <w:rPr>
+          <w:lang w:val="ru-RU"/>
+        </w:rPr>
+        <w:t>а</w:t>
+      </w:r>
+      <w:r>
+        <w:rPr>
+          <w:lang w:val="ru-RU"/>
+        </w:rPr>
+        <w:t xml:space="preserve">  в обл. энд. диспансер для коррекции </w:t>
+      </w:r>
+      <w:r>
+        <w:rPr>
+          <w:lang w:val="ru-RU"/>
+        </w:rPr>
+        <w:t>заместительной терапии.</w:t>
       </w:r>
     </w:p>
     <w:p>
@@ -578,173 +771,16 @@
         <w:ind w:left="-567"/>
         <w:jc w:val="both"/>
         <w:rPr>
-          <w:sz w:val="28"/>
-          <w:szCs w:val="28"/>
-          <w:lang w:val="ru-RU"/>
-        </w:rPr>
-      </w:pPr>
-      <w:proofErr w:type="gramStart"/>
-      <w:r>
-        <w:rPr>
-          <w:color w:val="4F6228" w:themeColor="accent3" w:themeShade="80"/>
-          <w:sz w:val="28"/>
-          <w:szCs w:val="28"/>
-          <w:lang w:val="ru-RU"/>
-        </w:rPr>
-        <w:t>Аутоиммунный</w:t>
-      </w:r>
-      <w:proofErr w:type="gramEnd"/>
-      <w:r>
-        <w:rPr>
-          <w:color w:val="4F6228" w:themeColor="accent3" w:themeShade="80"/>
-          <w:sz w:val="28"/>
-          <w:szCs w:val="28"/>
-          <w:lang w:val="ru-RU"/>
-        </w:rPr>
-        <w:t xml:space="preserve"> тиреоидит, </w:t>
-      </w:r>
-      <w:sdt>
-        <w:sdtPr>
-          <w:rPr>
-            <w:color w:val="4F6228" w:themeColor="accent3" w:themeShade="80"/>
-            <w:sz w:val="28"/>
-            <w:szCs w:val="28"/>
-            <w:lang w:val="ru-RU"/>
-          </w:rPr>
-          <w:id w:val="105240480"/>
-          <w:placeholder>
-            <w:docPart w:val="FBFC6A18E07A484F9E976562E903BEB7"/>
-          </w:placeholder>
-          <w:comboBox>
-            <w:listItem w:displayText="без увеличения объема щит. железы." w:value="без увеличения объема щит. железы."/>
-            <w:listItem w:displayText="гипертрофическая форма." w:value="гипертрофическая форма."/>
-          </w:comboBox>
-        </w:sdtPr>
-        <w:sdtEndPr/>
-        <w:sdtContent>
-          <w:r>
-            <w:rPr>
-              <w:color w:val="4F6228" w:themeColor="accent3" w:themeShade="80"/>
-              <w:sz w:val="28"/>
-              <w:szCs w:val="28"/>
-              <w:lang w:val="ru-RU"/>
-            </w:rPr>
-            <w:t>гипертрофическая форма.</w:t>
-          </w:r>
-        </w:sdtContent>
-      </w:sdt>
-      <w:r>
-        <w:rPr>
-          <w:color w:val="4F6228" w:themeColor="accent3" w:themeShade="80"/>
-          <w:sz w:val="28"/>
-          <w:szCs w:val="28"/>
-          <w:lang w:val="ru-RU"/>
-        </w:rPr>
-        <w:t xml:space="preserve"> Гипотиреоз, средней тяжести,  </w:t>
-      </w:r>
-      <w:r>
-        <w:rPr>
-          <w:color w:val="4F6228" w:themeColor="accent3" w:themeShade="80"/>
-          <w:sz w:val="28"/>
-          <w:szCs w:val="28"/>
-          <w:lang w:val="ru-RU"/>
-        </w:rPr>
-        <w:t xml:space="preserve">ст. </w:t>
-      </w:r>
-      <w:r>
-        <w:rPr>
-          <w:color w:val="4F6228" w:themeColor="accent3" w:themeShade="80"/>
-          <w:sz w:val="28"/>
-          <w:szCs w:val="28"/>
-          <w:lang w:val="ru-RU"/>
-        </w:rPr>
-        <w:t>медикаментозн</w:t>
-      </w:r>
-      <w:r>
-        <w:rPr>
-          <w:color w:val="4F6228" w:themeColor="accent3" w:themeShade="80"/>
-          <w:sz w:val="28"/>
-          <w:szCs w:val="28"/>
-          <w:lang w:val="ru-RU"/>
-        </w:rPr>
-        <w:t>ой</w:t>
-      </w:r>
-      <w:r>
-        <w:rPr>
-          <w:color w:val="4F6228" w:themeColor="accent3" w:themeShade="80"/>
-          <w:sz w:val="28"/>
-          <w:szCs w:val="28"/>
-          <w:lang w:val="ru-RU"/>
-        </w:rPr>
-        <w:t xml:space="preserve"> субкомпенсаци</w:t>
-      </w:r>
-      <w:r>
-        <w:rPr>
-          <w:color w:val="4F6228" w:themeColor="accent3" w:themeShade="80"/>
-          <w:sz w:val="28"/>
-          <w:szCs w:val="28"/>
-          <w:lang w:val="ru-RU"/>
-        </w:rPr>
-        <w:t>и</w:t>
-      </w:r>
-      <w:r>
-        <w:rPr>
-          <w:color w:val="4F6228" w:themeColor="accent3" w:themeShade="80"/>
-          <w:sz w:val="28"/>
-          <w:szCs w:val="28"/>
-          <w:lang w:val="ru-RU"/>
-        </w:rPr>
-        <w:t xml:space="preserve">. </w:t>
-      </w:r>
-      <w:sdt>
-        <w:sdtPr>
-          <w:rPr>
-            <w:color w:val="4F6228" w:themeColor="accent3" w:themeShade="80"/>
-            <w:sz w:val="28"/>
-            <w:szCs w:val="28"/>
-            <w:lang w:val="ru-RU"/>
-          </w:rPr>
-          <w:id w:val="590198144"/>
-          <w:placeholder>
-            <w:docPart w:val="DefaultPlaceholder_1082065159"/>
-          </w:placeholder>
-          <w:dropDownList>
-            <w:listItem w:value="Выберите элемент."/>
-            <w:listItem w:displayText="Диффузный токсический " w:value="Диффузный токсический "/>
-            <w:listItem w:displayText="Диффузный " w:value="Диффузный "/>
-            <w:listItem w:displayText="Смешаный " w:value="Смешаный "/>
-            <w:listItem w:displayText="Узловой " w:value="Узловой "/>
-          </w:dropDownList>
-        </w:sdtPr>
-        <w:sdtEndPr/>
-        <w:sdtContent>
-          <w:r>
-            <w:rPr>
-              <w:color w:val="4F6228" w:themeColor="accent3" w:themeShade="80"/>
-              <w:sz w:val="28"/>
-              <w:szCs w:val="28"/>
-              <w:lang w:val="ru-RU"/>
-            </w:rPr>
-            <w:t xml:space="preserve">Диффузный токсический </w:t>
-          </w:r>
-        </w:sdtContent>
-      </w:sdt>
-      <w:r>
-        <w:rPr>
-          <w:color w:val="4F6228" w:themeColor="accent3" w:themeShade="80"/>
-          <w:sz w:val="28"/>
-          <w:szCs w:val="28"/>
-          <w:lang w:val="ru-RU"/>
-        </w:rPr>
-        <w:t xml:space="preserve"> зоб II. Эутиреоидное состояние</w:t>
-      </w:r>
-      <w:r>
-        <w:rPr>
-          <w:sz w:val="28"/>
-          <w:szCs w:val="28"/>
-          <w:lang w:val="ru-RU"/>
-        </w:rPr>
-        <w:t xml:space="preserve">. </w:t>
+          <w:u w:val="single"/>
+          <w:lang w:val="ru-RU"/>
+        </w:rPr>
+      </w:pPr>
+      <w:r>
+        <w:rPr>
+          <w:u w:val="single"/>
+          <w:lang w:val="ru-RU"/>
+        </w:rPr>
+        <w:t>Данные лабораторных исследований.</w:t>
       </w:r>
     </w:p>
     <w:p>
@@ -752,829 +788,6 @@
         <w:ind w:left="-567"/>
         <w:jc w:val="both"/>
         <w:rPr>
-          <w:color w:val="17365D" w:themeColor="text2" w:themeShade="BF"/>
-          <w:sz w:val="28"/>
-          <w:szCs w:val="28"/>
-          <w:lang w:val="ru-RU"/>
-        </w:rPr>
-      </w:pPr>
-      <w:r>
-        <w:rPr>
-          <w:color w:val="17365D" w:themeColor="text2" w:themeShade="BF"/>
-          <w:sz w:val="28"/>
-          <w:szCs w:val="28"/>
-          <w:lang w:val="ru-RU"/>
-        </w:rPr>
-        <w:t xml:space="preserve">Миопия </w:t>
-      </w:r>
-      <w:sdt>
-        <w:sdtPr>
-          <w:rPr>
-            <w:color w:val="17365D" w:themeColor="text2" w:themeShade="BF"/>
-            <w:sz w:val="28"/>
-            <w:szCs w:val="28"/>
-            <w:lang w:val="ru-RU"/>
-          </w:rPr>
-          <w:id w:val="-1410379913"/>
-          <w:placeholder>
-            <w:docPart w:val="DefaultPlaceholder_1082065159"/>
-          </w:placeholder>
-          <w:comboBox>
-            <w:listItem w:value="Выберите элемент."/>
-            <w:listItem w:displayText="слабой " w:value="слабой "/>
-            <w:listItem w:displayText="высокой" w:value="высокой"/>
-            <w:listItem w:displayText="средней" w:value="средней"/>
-          </w:comboBox>
-        </w:sdtPr>
-        <w:sdtEndPr/>
-        <w:sdtContent>
-          <w:r>
-            <w:rPr>
-              <w:color w:val="17365D" w:themeColor="text2" w:themeShade="BF"/>
-              <w:sz w:val="28"/>
-              <w:szCs w:val="28"/>
-              <w:lang w:val="ru-RU"/>
-            </w:rPr>
-            <w:t xml:space="preserve">слабой </w:t>
-          </w:r>
-        </w:sdtContent>
-      </w:sdt>
-      <w:r>
-        <w:rPr>
-          <w:color w:val="17365D" w:themeColor="text2" w:themeShade="BF"/>
-          <w:sz w:val="28"/>
-          <w:szCs w:val="28"/>
-          <w:lang w:val="ru-RU"/>
-        </w:rPr>
-        <w:t xml:space="preserve"> степени ОИ.</w:t>
-      </w:r>
-      <w:r>
-        <w:rPr>
-          <w:color w:val="17365D" w:themeColor="text2" w:themeShade="BF"/>
-          <w:sz w:val="28"/>
-          <w:szCs w:val="28"/>
-          <w:lang w:val="ru-RU"/>
-        </w:rPr>
-        <w:t xml:space="preserve"> </w:t>
-      </w:r>
-    </w:p>
-    <w:p>
-      <w:pPr>
-        <w:ind w:left="-567"/>
-        <w:jc w:val="both"/>
-        <w:rPr>
-          <w:color w:val="17365D" w:themeColor="text2" w:themeShade="BF"/>
-          <w:sz w:val="28"/>
-          <w:szCs w:val="28"/>
-          <w:lang w:val="ru-RU"/>
-        </w:rPr>
-      </w:pPr>
-      <w:r>
-        <w:rPr>
-          <w:color w:val="17365D" w:themeColor="text2" w:themeShade="BF"/>
-          <w:sz w:val="28"/>
-          <w:szCs w:val="28"/>
-          <w:lang w:val="ru-RU"/>
-        </w:rPr>
-        <w:t>А</w:t>
-      </w:r>
-      <w:r>
-        <w:rPr>
-          <w:color w:val="17365D" w:themeColor="text2" w:themeShade="BF"/>
-          <w:sz w:val="28"/>
-          <w:szCs w:val="28"/>
-          <w:lang w:val="ru-RU"/>
-        </w:rPr>
-        <w:t xml:space="preserve">нгиопатия сосудов сетчатки </w:t>
-      </w:r>
-      <w:sdt>
-        <w:sdtPr>
-          <w:rPr>
-            <w:color w:val="17365D" w:themeColor="text2" w:themeShade="BF"/>
-            <w:sz w:val="28"/>
-            <w:szCs w:val="28"/>
-            <w:lang w:val="ru-RU"/>
-          </w:rPr>
-          <w:id w:val="2051261544"/>
-          <w:placeholder>
-            <w:docPart w:val="DefaultPlaceholder_1082065159"/>
-          </w:placeholder>
-          <w:comboBox>
-            <w:listItem w:value="Выберите элемент."/>
-            <w:listItem w:displayText="ОИ" w:value="ОИ"/>
-            <w:listItem w:displayText="ОД" w:value="ОД"/>
-            <w:listItem w:displayText="OS" w:value="OS"/>
-          </w:comboBox>
-        </w:sdtPr>
-        <w:sdtEndPr/>
-        <w:sdtContent>
-          <w:r>
-            <w:rPr>
-              <w:color w:val="17365D" w:themeColor="text2" w:themeShade="BF"/>
-              <w:sz w:val="28"/>
-              <w:szCs w:val="28"/>
-              <w:lang w:val="ru-RU"/>
-            </w:rPr>
-            <w:t>ОИ</w:t>
-          </w:r>
-        </w:sdtContent>
-      </w:sdt>
-      <w:r>
-        <w:rPr>
-          <w:color w:val="17365D" w:themeColor="text2" w:themeShade="BF"/>
-          <w:sz w:val="28"/>
-          <w:szCs w:val="28"/>
-          <w:lang w:val="ru-RU"/>
-        </w:rPr>
-        <w:t>.</w:t>
-      </w:r>
-      <w:r>
-        <w:rPr>
-          <w:color w:val="17365D" w:themeColor="text2" w:themeShade="BF"/>
-          <w:sz w:val="28"/>
-          <w:szCs w:val="28"/>
-          <w:lang w:val="ru-RU"/>
-        </w:rPr>
-        <w:t xml:space="preserve"> </w:t>
-      </w:r>
-      <w:r>
-        <w:rPr>
-          <w:color w:val="17365D" w:themeColor="text2" w:themeShade="BF"/>
-          <w:sz w:val="28"/>
-          <w:szCs w:val="28"/>
-          <w:lang w:val="ru-RU"/>
-        </w:rPr>
-        <w:t xml:space="preserve">Начальная катаракта </w:t>
-      </w:r>
-      <w:sdt>
-        <w:sdtPr>
-          <w:rPr>
-            <w:color w:val="17365D" w:themeColor="text2" w:themeShade="BF"/>
-            <w:sz w:val="28"/>
-            <w:szCs w:val="28"/>
-            <w:lang w:val="ru-RU"/>
-          </w:rPr>
-          <w:id w:val="517513702"/>
-          <w:placeholder>
-            <w:docPart w:val="DB435B1E68954750936FB322747598D2"/>
-          </w:placeholder>
-          <w:comboBox>
-            <w:listItem w:value="Выберите элемент."/>
-            <w:listItem w:displayText="ОИ" w:value="ОИ"/>
-            <w:listItem w:displayText="ОД" w:value="ОД"/>
-            <w:listItem w:displayText="OS" w:value="OS"/>
-          </w:comboBox>
-        </w:sdtPr>
-        <w:sdtEndPr/>
-        <w:sdtContent>
-          <w:r>
-            <w:rPr>
-              <w:color w:val="17365D" w:themeColor="text2" w:themeShade="BF"/>
-              <w:sz w:val="28"/>
-              <w:szCs w:val="28"/>
-              <w:lang w:val="ru-RU"/>
-            </w:rPr>
-            <w:t>ОИ</w:t>
-          </w:r>
-        </w:sdtContent>
-      </w:sdt>
-      <w:r>
-        <w:rPr>
-          <w:color w:val="17365D" w:themeColor="text2" w:themeShade="BF"/>
-          <w:sz w:val="28"/>
-          <w:szCs w:val="28"/>
-          <w:lang w:val="ru-RU"/>
-        </w:rPr>
-        <w:t xml:space="preserve">. </w:t>
-      </w:r>
-      <w:r>
-        <w:rPr>
-          <w:color w:val="17365D" w:themeColor="text2" w:themeShade="BF"/>
-          <w:sz w:val="28"/>
-          <w:szCs w:val="28"/>
-          <w:lang w:val="ru-RU"/>
-        </w:rPr>
-        <w:t xml:space="preserve"> </w:t>
-      </w:r>
-    </w:p>
-    <w:p>
-      <w:pPr>
-        <w:ind w:left="-567"/>
-        <w:jc w:val="both"/>
-        <w:rPr>
-          <w:color w:val="17365D" w:themeColor="text2" w:themeShade="BF"/>
-          <w:sz w:val="28"/>
-          <w:szCs w:val="28"/>
-          <w:lang w:val="ru-RU"/>
-        </w:rPr>
-      </w:pPr>
-      <w:r>
-        <w:rPr>
-          <w:color w:val="17365D" w:themeColor="text2" w:themeShade="BF"/>
-          <w:sz w:val="28"/>
-          <w:szCs w:val="28"/>
-          <w:lang w:val="ru-RU"/>
-        </w:rPr>
-        <w:t>Непро</w:t>
-      </w:r>
-      <w:r>
-        <w:rPr>
-          <w:color w:val="17365D" w:themeColor="text2" w:themeShade="BF"/>
-          <w:sz w:val="28"/>
-          <w:szCs w:val="28"/>
-          <w:lang w:val="ru-RU"/>
-        </w:rPr>
-        <w:t>лиферативная  диабетическая</w:t>
-      </w:r>
-      <w:r>
-        <w:rPr>
-          <w:color w:val="17365D" w:themeColor="text2" w:themeShade="BF"/>
-          <w:sz w:val="28"/>
-          <w:szCs w:val="28"/>
-          <w:lang w:val="ru-RU"/>
-        </w:rPr>
-        <w:t xml:space="preserve"> ретинопатия </w:t>
-      </w:r>
-      <w:sdt>
-        <w:sdtPr>
-          <w:rPr>
-            <w:color w:val="17365D" w:themeColor="text2" w:themeShade="BF"/>
-            <w:sz w:val="28"/>
-            <w:szCs w:val="28"/>
-            <w:lang w:val="ru-RU"/>
-          </w:rPr>
-          <w:id w:val="389392371"/>
-          <w:placeholder>
-            <w:docPart w:val="5917FEE754784A0BA4173B51A4E1CE95"/>
-          </w:placeholder>
-          <w:comboBox>
-            <w:listItem w:value="Выберите элемент."/>
-            <w:listItem w:displayText="ОИ" w:value="ОИ"/>
-            <w:listItem w:displayText="ОД" w:value="ОД"/>
-            <w:listItem w:displayText="OS" w:value="OS"/>
-          </w:comboBox>
-        </w:sdtPr>
-        <w:sdtEndPr/>
-        <w:sdtContent>
-          <w:r>
-            <w:rPr>
-              <w:color w:val="17365D" w:themeColor="text2" w:themeShade="BF"/>
-              <w:sz w:val="28"/>
-              <w:szCs w:val="28"/>
-              <w:lang w:val="ru-RU"/>
-            </w:rPr>
-            <w:t>ОИ</w:t>
-          </w:r>
-        </w:sdtContent>
-      </w:sdt>
-      <w:r>
-        <w:rPr>
-          <w:color w:val="17365D" w:themeColor="text2" w:themeShade="BF"/>
-          <w:sz w:val="28"/>
-          <w:szCs w:val="28"/>
-          <w:lang w:val="ru-RU"/>
-        </w:rPr>
-        <w:t>.</w:t>
-      </w:r>
-    </w:p>
-    <w:p>
-      <w:pPr>
-        <w:ind w:left="-567"/>
-        <w:jc w:val="both"/>
-        <w:rPr>
-          <w:color w:val="C00000"/>
-          <w:sz w:val="28"/>
-          <w:szCs w:val="28"/>
-          <w:lang w:val="ru-RU"/>
-        </w:rPr>
-      </w:pPr>
-      <w:r>
-        <w:rPr>
-          <w:color w:val="C00000"/>
-          <w:sz w:val="28"/>
-          <w:szCs w:val="28"/>
-          <w:lang w:val="ru-RU"/>
-        </w:rPr>
-        <w:t xml:space="preserve">ИБС, стенокардия напряжения, диффузный кардиосклероз, II </w:t>
-      </w:r>
-      <w:proofErr w:type="spellStart"/>
-      <w:r>
-        <w:rPr>
-          <w:color w:val="C00000"/>
-          <w:sz w:val="28"/>
-          <w:szCs w:val="28"/>
-          <w:lang w:val="ru-RU"/>
-        </w:rPr>
-        <w:t>ф.кл</w:t>
-      </w:r>
-      <w:proofErr w:type="spellEnd"/>
-      <w:r>
-        <w:rPr>
-          <w:color w:val="C00000"/>
-          <w:sz w:val="28"/>
-          <w:szCs w:val="28"/>
-          <w:lang w:val="ru-RU"/>
-        </w:rPr>
-        <w:t>. СН II</w:t>
-      </w:r>
-      <w:proofErr w:type="gramStart"/>
-      <w:r>
-        <w:rPr>
-          <w:color w:val="C00000"/>
-          <w:sz w:val="28"/>
-          <w:szCs w:val="28"/>
-          <w:lang w:val="ru-RU"/>
-        </w:rPr>
-        <w:t xml:space="preserve"> А</w:t>
-      </w:r>
-      <w:proofErr w:type="gramEnd"/>
-      <w:r>
-        <w:rPr>
-          <w:color w:val="C00000"/>
-          <w:sz w:val="28"/>
-          <w:szCs w:val="28"/>
-          <w:lang w:val="ru-RU"/>
-        </w:rPr>
-        <w:t xml:space="preserve"> </w:t>
-      </w:r>
-      <w:proofErr w:type="spellStart"/>
-      <w:r>
-        <w:rPr>
-          <w:color w:val="C00000"/>
-          <w:sz w:val="28"/>
-          <w:szCs w:val="28"/>
-          <w:lang w:val="ru-RU"/>
-        </w:rPr>
-        <w:t>ф.кл</w:t>
-      </w:r>
-      <w:proofErr w:type="spellEnd"/>
-      <w:r>
-        <w:rPr>
-          <w:color w:val="C00000"/>
-          <w:sz w:val="28"/>
-          <w:szCs w:val="28"/>
-          <w:lang w:val="ru-RU"/>
-        </w:rPr>
-        <w:t xml:space="preserve">. II. Гипертоническая болезнь III стадии … степени. Гипертензивное сердце СН I. Риск 4. Метаболическая кардиомиопатия СН 0-I. </w:t>
-      </w:r>
-      <w:proofErr w:type="spellStart"/>
-      <w:r>
-        <w:rPr>
-          <w:color w:val="C00000"/>
-          <w:sz w:val="28"/>
-          <w:szCs w:val="28"/>
-          <w:lang w:val="ru-RU"/>
-        </w:rPr>
-        <w:t>ф.кл</w:t>
-      </w:r>
-      <w:proofErr w:type="spellEnd"/>
-      <w:r>
-        <w:rPr>
-          <w:color w:val="C00000"/>
-          <w:sz w:val="28"/>
-          <w:szCs w:val="28"/>
-          <w:lang w:val="ru-RU"/>
-        </w:rPr>
-        <w:t>. II.</w:t>
-      </w:r>
-    </w:p>
-    <w:p>
-      <w:pPr>
-        <w:ind w:left="-567"/>
-        <w:jc w:val="both"/>
-        <w:rPr>
-          <w:color w:val="C00000"/>
-          <w:sz w:val="28"/>
-          <w:szCs w:val="28"/>
-          <w:lang w:val="ru-RU"/>
-        </w:rPr>
-      </w:pPr>
-      <w:r>
-        <w:rPr>
-          <w:color w:val="C00000"/>
-          <w:sz w:val="28"/>
-          <w:szCs w:val="28"/>
-          <w:lang w:val="ru-RU"/>
-        </w:rPr>
-        <w:t>НЦД по смешанному типу.</w:t>
-      </w:r>
-    </w:p>
-    <w:p>
-      <w:pPr>
-        <w:ind w:left="-567"/>
-        <w:jc w:val="both"/>
-        <w:rPr>
-          <w:color w:val="0000FF"/>
-          <w:sz w:val="28"/>
-          <w:szCs w:val="28"/>
-          <w:lang w:val="ru-RU"/>
-        </w:rPr>
-      </w:pPr>
-      <w:sdt>
-        <w:sdtPr>
-          <w:rPr>
-            <w:color w:val="0000FF"/>
-            <w:sz w:val="28"/>
-            <w:szCs w:val="28"/>
-            <w:lang w:val="ru-RU"/>
-          </w:rPr>
-          <w:id w:val="-968201283"/>
-          <w:placeholder>
-            <w:docPart w:val="DefaultPlaceholder_1082065159"/>
-          </w:placeholder>
-          <w:comboBox>
-            <w:listItem w:value="Выберите элемент."/>
-            <w:listItem w:displayText="Дисциркуляторная" w:value="Дисциркуляторная"/>
-            <w:listItem w:displayText="Диабетическая" w:value="Диабетическая"/>
-            <w:listItem w:displayText="Дисметаболическая" w:value="Дисметаболическая"/>
-          </w:comboBox>
-        </w:sdtPr>
-        <w:sdtEndPr/>
-        <w:sdtContent>
-          <w:r>
-            <w:rPr>
-              <w:color w:val="0000FF"/>
-              <w:sz w:val="28"/>
-              <w:szCs w:val="28"/>
-              <w:lang w:val="ru-RU"/>
-            </w:rPr>
-            <w:t>Дисциркуляторная</w:t>
-          </w:r>
-        </w:sdtContent>
-      </w:sdt>
-      <w:r>
-        <w:rPr>
-          <w:color w:val="0000FF"/>
-          <w:sz w:val="28"/>
-          <w:szCs w:val="28"/>
-          <w:lang w:val="ru-RU"/>
-        </w:rPr>
-        <w:t xml:space="preserve"> энцефалопатия I-II сочетанного генеза (</w:t>
-      </w:r>
-      <w:r>
-        <w:rPr>
-          <w:color w:val="0000FF"/>
-          <w:sz w:val="28"/>
-          <w:szCs w:val="28"/>
-          <w:lang w:val="ru-RU"/>
-        </w:rPr>
-        <w:t>дисметаболическая</w:t>
-      </w:r>
-      <w:r>
-        <w:rPr>
-          <w:color w:val="0000FF"/>
-          <w:sz w:val="28"/>
-          <w:szCs w:val="28"/>
-          <w:lang w:val="ru-RU"/>
-        </w:rPr>
-        <w:t>, гипертоническая).</w:t>
-      </w:r>
-    </w:p>
-    <w:p>
-      <w:pPr>
-        <w:ind w:left="-567"/>
-        <w:jc w:val="both"/>
-        <w:rPr>
-          <w:color w:val="0000FF"/>
-          <w:sz w:val="28"/>
-          <w:szCs w:val="28"/>
-          <w:lang w:val="ru-RU"/>
-        </w:rPr>
-      </w:pPr>
-      <w:r>
-        <w:rPr>
-          <w:color w:val="0000FF"/>
-          <w:sz w:val="28"/>
-          <w:szCs w:val="28"/>
-          <w:lang w:val="ru-RU"/>
-        </w:rPr>
-        <w:t xml:space="preserve">астеновегетативный </w:t>
-      </w:r>
-      <w:proofErr w:type="gramStart"/>
-      <w:r>
-        <w:rPr>
-          <w:color w:val="0000FF"/>
-          <w:sz w:val="28"/>
-          <w:szCs w:val="28"/>
-          <w:lang w:val="ru-RU"/>
-        </w:rPr>
-        <w:t>с-м</w:t>
-      </w:r>
-      <w:proofErr w:type="gramEnd"/>
-      <w:r>
-        <w:rPr>
-          <w:color w:val="0000FF"/>
-          <w:sz w:val="28"/>
-          <w:szCs w:val="28"/>
-          <w:lang w:val="ru-RU"/>
-        </w:rPr>
-        <w:t xml:space="preserve">, </w:t>
-      </w:r>
-      <w:proofErr w:type="spellStart"/>
-      <w:r>
-        <w:rPr>
-          <w:color w:val="0000FF"/>
-          <w:sz w:val="28"/>
-          <w:szCs w:val="28"/>
-          <w:lang w:val="ru-RU"/>
-        </w:rPr>
-        <w:t>астено</w:t>
-      </w:r>
-      <w:proofErr w:type="spellEnd"/>
-      <w:r>
-        <w:rPr>
-          <w:color w:val="0000FF"/>
-          <w:sz w:val="28"/>
-          <w:szCs w:val="28"/>
-          <w:lang w:val="ru-RU"/>
-        </w:rPr>
-        <w:t>-невротический с-м, вестибуло-атактический с-м.  цереброастенический с-м, цефалгический с-м,</w:t>
-      </w:r>
-    </w:p>
-    <w:p>
-      <w:pPr>
-        <w:ind w:left="-567"/>
-        <w:jc w:val="both"/>
-        <w:rPr>
-          <w:color w:val="0000FF"/>
-          <w:sz w:val="28"/>
-          <w:szCs w:val="28"/>
-          <w:lang w:val="ru-RU"/>
-        </w:rPr>
-      </w:pPr>
-    </w:p>
-    <w:p>
-      <w:pPr>
-        <w:ind w:left="-567"/>
-        <w:jc w:val="both"/>
-        <w:rPr>
-          <w:sz w:val="28"/>
-          <w:szCs w:val="28"/>
-          <w:lang w:val="ru-RU"/>
-        </w:rPr>
-      </w:pPr>
-      <w:bookmarkStart w:id="2" w:name="дк"/>
-      <w:bookmarkEnd w:id="2"/>
-      <w:r>
-        <w:rPr>
-          <w:sz w:val="28"/>
-          <w:szCs w:val="28"/>
-          <w:u w:val="single"/>
-          <w:lang w:val="ru-RU"/>
-        </w:rPr>
-        <w:t xml:space="preserve">Жалобы при поступлении </w:t>
-      </w:r>
-      <w:r>
-        <w:rPr>
-          <w:sz w:val="28"/>
-          <w:szCs w:val="28"/>
-          <w:lang w:val="ru-RU"/>
-        </w:rPr>
-        <w:t xml:space="preserve">на </w:t>
-      </w:r>
-      <w:r>
-        <w:rPr>
-          <w:sz w:val="28"/>
-          <w:szCs w:val="28"/>
-          <w:lang w:val="ru-RU"/>
-        </w:rPr>
-        <w:t>головные боле головокружение общую слабость, утомляемость,  прибавку веса на 10 кг,</w:t>
-      </w:r>
-      <w:r>
-        <w:rPr>
-          <w:sz w:val="28"/>
-          <w:szCs w:val="28"/>
-          <w:lang w:val="ru-RU"/>
-        </w:rPr>
-        <w:t xml:space="preserve"> </w:t>
-      </w:r>
-    </w:p>
-    <w:p>
-      <w:pPr>
-        <w:ind w:left="-567"/>
-        <w:jc w:val="both"/>
-        <w:rPr>
-          <w:sz w:val="28"/>
-          <w:lang w:val="ru-RU"/>
-        </w:rPr>
-      </w:pPr>
-      <w:r>
-        <w:rPr>
-          <w:sz w:val="28"/>
-          <w:szCs w:val="28"/>
-          <w:u w:val="single"/>
-          <w:lang w:val="ru-RU"/>
-        </w:rPr>
-        <w:t>Краткий анамнез</w:t>
-      </w:r>
-      <w:r>
-        <w:rPr>
-          <w:sz w:val="28"/>
-          <w:szCs w:val="28"/>
-          <w:lang w:val="ru-RU"/>
-        </w:rPr>
-        <w:t xml:space="preserve">: </w:t>
-      </w:r>
-      <w:r>
-        <w:rPr>
-          <w:sz w:val="28"/>
-          <w:szCs w:val="28"/>
-          <w:lang w:val="ru-RU"/>
-        </w:rPr>
-        <w:t>На «Д» учете у эндокринолога с рождения  по поводу врожденного гипотиреоза</w:t>
-      </w:r>
-      <w:proofErr w:type="gramStart"/>
-      <w:r>
-        <w:rPr>
-          <w:sz w:val="28"/>
-          <w:szCs w:val="28"/>
-          <w:lang w:val="ru-RU"/>
-        </w:rPr>
-        <w:t>.</w:t>
-      </w:r>
-      <w:proofErr w:type="gramEnd"/>
-      <w:r>
-        <w:rPr>
-          <w:sz w:val="28"/>
-          <w:szCs w:val="28"/>
-          <w:lang w:val="ru-RU"/>
-        </w:rPr>
-        <w:t xml:space="preserve"> </w:t>
-      </w:r>
-      <w:proofErr w:type="gramStart"/>
-      <w:r>
-        <w:rPr>
-          <w:sz w:val="28"/>
-          <w:szCs w:val="28"/>
-          <w:lang w:val="ru-RU"/>
-        </w:rPr>
-        <w:t>п</w:t>
-      </w:r>
-      <w:proofErr w:type="gramEnd"/>
-      <w:r>
-        <w:rPr>
-          <w:sz w:val="28"/>
-          <w:szCs w:val="28"/>
-          <w:lang w:val="ru-RU"/>
-        </w:rPr>
-        <w:t>остоянно принимает заместительную терапию.</w:t>
-      </w:r>
-      <w:r>
-        <w:rPr>
-          <w:sz w:val="28"/>
-          <w:szCs w:val="28"/>
-          <w:lang w:val="ru-RU"/>
-        </w:rPr>
-        <w:t xml:space="preserve"> </w:t>
-      </w:r>
-      <w:r>
-        <w:rPr>
-          <w:sz w:val="28"/>
-          <w:lang w:val="ru-RU"/>
-        </w:rPr>
-        <w:t>В наст</w:t>
-      </w:r>
-      <w:proofErr w:type="gramStart"/>
-      <w:r>
-        <w:rPr>
-          <w:sz w:val="28"/>
-          <w:lang w:val="ru-RU"/>
-        </w:rPr>
-        <w:t>.</w:t>
-      </w:r>
-      <w:proofErr w:type="gramEnd"/>
-      <w:r>
-        <w:rPr>
-          <w:sz w:val="28"/>
-          <w:lang w:val="ru-RU"/>
-        </w:rPr>
-        <w:t xml:space="preserve"> </w:t>
-      </w:r>
-      <w:proofErr w:type="gramStart"/>
-      <w:r>
-        <w:rPr>
-          <w:sz w:val="28"/>
-          <w:lang w:val="ru-RU"/>
-        </w:rPr>
-        <w:t>в</w:t>
-      </w:r>
-      <w:proofErr w:type="gramEnd"/>
-      <w:r>
-        <w:rPr>
-          <w:sz w:val="28"/>
-          <w:lang w:val="ru-RU"/>
-        </w:rPr>
-        <w:t xml:space="preserve">ремя принимает: </w:t>
-      </w:r>
-      <w:r>
-        <w:rPr>
-          <w:sz w:val="28"/>
-          <w:lang w:val="ru-RU"/>
-        </w:rPr>
-        <w:t xml:space="preserve"> L-тироксин 125 мкг /</w:t>
-      </w:r>
-      <w:proofErr w:type="spellStart"/>
-      <w:r>
-        <w:rPr>
-          <w:sz w:val="28"/>
-          <w:lang w:val="ru-RU"/>
-        </w:rPr>
-        <w:t>сут</w:t>
-      </w:r>
-      <w:proofErr w:type="spellEnd"/>
-      <w:r>
-        <w:rPr>
-          <w:sz w:val="28"/>
-          <w:lang w:val="ru-RU"/>
-        </w:rPr>
-        <w:t xml:space="preserve">.  Ранее </w:t>
-      </w:r>
-      <w:r>
-        <w:rPr>
-          <w:sz w:val="28"/>
-          <w:lang w:val="ru-RU"/>
-        </w:rPr>
-        <w:t>принимал</w:t>
-      </w:r>
-      <w:r>
-        <w:rPr>
-          <w:sz w:val="28"/>
-          <w:lang w:val="ru-RU"/>
-        </w:rPr>
-        <w:t xml:space="preserve"> 100 мкг/</w:t>
-      </w:r>
-      <w:proofErr w:type="spellStart"/>
-      <w:r>
-        <w:rPr>
-          <w:sz w:val="28"/>
-          <w:lang w:val="ru-RU"/>
-        </w:rPr>
-        <w:t>сут</w:t>
-      </w:r>
-      <w:proofErr w:type="spellEnd"/>
-      <w:r>
-        <w:rPr>
-          <w:sz w:val="28"/>
-          <w:lang w:val="ru-RU"/>
-        </w:rPr>
-        <w:t xml:space="preserve">. 02.10.17 ТТГ – 52,3 </w:t>
-      </w:r>
-      <w:proofErr w:type="gramStart"/>
-      <w:r>
-        <w:rPr>
-          <w:sz w:val="28"/>
-          <w:lang w:val="ru-RU"/>
-        </w:rPr>
-        <w:t xml:space="preserve">( </w:t>
-      </w:r>
-      <w:proofErr w:type="gramEnd"/>
-      <w:r>
-        <w:rPr>
-          <w:sz w:val="28"/>
-          <w:lang w:val="ru-RU"/>
-        </w:rPr>
-        <w:t xml:space="preserve">0,3-4,0) ТТГ – 31,0 ( 0,4-4,0) </w:t>
-      </w:r>
-      <w:r>
-        <w:rPr>
-          <w:sz w:val="28"/>
-          <w:lang w:val="ru-RU"/>
-        </w:rPr>
-        <w:t>Госпитализирован  в обл. энд. диспансер для коррекции инсулинотерапии,  лечения хр. осложнений СД.</w:t>
-      </w:r>
-      <w:r>
-        <w:rPr>
-          <w:sz w:val="28"/>
-          <w:lang w:val="ru-RU"/>
-        </w:rPr>
-        <w:t xml:space="preserve"> </w:t>
-      </w:r>
-    </w:p>
-    <w:p>
-      <w:pPr>
-        <w:ind w:left="-567"/>
-        <w:jc w:val="both"/>
-        <w:rPr>
-          <w:sz w:val="28"/>
-          <w:u w:val="single"/>
-          <w:lang w:val="ru-RU"/>
-        </w:rPr>
-      </w:pPr>
-      <w:r>
-        <w:rPr>
-          <w:sz w:val="28"/>
-          <w:u w:val="single"/>
-          <w:lang w:val="ru-RU"/>
-        </w:rPr>
-        <w:t>Данные лабораторных исследований.</w:t>
-      </w:r>
-    </w:p>
-    <w:p>
-      <w:pPr>
-        <w:ind w:left="-567"/>
-        <w:jc w:val="both"/>
-        <w:rPr>
-          <w:sz w:val="28"/>
           <w:u w:val="single"/>
           <w:lang w:val="ru-RU"/>
         </w:rPr>
@@ -2034,8 +1247,6 @@
         <w:ind w:left="-567"/>
         <w:jc w:val="both"/>
         <w:rPr>
-          <w:sz w:val="28"/>
-          <w:szCs w:val="20"/>
           <w:u w:val="single"/>
           <w:lang w:val="ru-RU"/>
         </w:rPr>
@@ -2086,16 +1297,12 @@
               <w:jc w:val="both"/>
               <w:rPr>
                 <w:rFonts w:asciiTheme="minorHAnsi" w:hAnsiTheme="minorHAnsi"/>
-                <w:sz w:val="23"/>
-                <w:szCs w:val="23"/>
                 <w:lang w:val="ru-RU"/>
               </w:rPr>
             </w:pPr>
             <w:r>
               <w:rPr>
                 <w:rFonts w:asciiTheme="minorHAnsi" w:hAnsiTheme="minorHAnsi"/>
-                <w:sz w:val="23"/>
-                <w:szCs w:val="23"/>
                 <w:lang w:val="ru-RU"/>
               </w:rPr>
               <w:t>биохимия</w:t>
@@ -2115,16 +1322,12 @@
               <w:jc w:val="both"/>
               <w:rPr>
                 <w:rFonts w:asciiTheme="minorHAnsi" w:hAnsiTheme="minorHAnsi"/>
-                <w:sz w:val="23"/>
-                <w:szCs w:val="23"/>
                 <w:lang w:val="ru-RU"/>
               </w:rPr>
             </w:pPr>
             <w:r>
               <w:rPr>
                 <w:rFonts w:asciiTheme="minorHAnsi" w:hAnsiTheme="minorHAnsi"/>
-                <w:sz w:val="23"/>
-                <w:szCs w:val="23"/>
                 <w:lang w:val="ru-RU"/>
               </w:rPr>
               <w:t xml:space="preserve">СКФ </w:t>
@@ -2144,8 +1347,6 @@
               <w:jc w:val="both"/>
               <w:rPr>
                 <w:rFonts w:asciiTheme="minorHAnsi" w:hAnsiTheme="minorHAnsi"/>
-                <w:sz w:val="23"/>
-                <w:szCs w:val="23"/>
                 <w:lang w:val="ru-RU"/>
               </w:rPr>
             </w:pPr>
@@ -2153,8 +1354,6 @@
             <w:r>
               <w:rPr>
                 <w:rFonts w:asciiTheme="minorHAnsi" w:hAnsiTheme="minorHAnsi"/>
-                <w:sz w:val="23"/>
-                <w:szCs w:val="23"/>
                 <w:lang w:val="ru-RU"/>
               </w:rPr>
               <w:t>хол</w:t>
@@ -2175,8 +1374,6 @@
               <w:jc w:val="both"/>
               <w:rPr>
                 <w:rFonts w:asciiTheme="minorHAnsi" w:hAnsiTheme="minorHAnsi"/>
-                <w:sz w:val="23"/>
-                <w:szCs w:val="23"/>
                 <w:lang w:val="ru-RU"/>
               </w:rPr>
             </w:pPr>
@@ -2184,8 +1381,6 @@
             <w:r>
               <w:rPr>
                 <w:rFonts w:asciiTheme="minorHAnsi" w:hAnsiTheme="minorHAnsi"/>
-                <w:sz w:val="23"/>
-                <w:szCs w:val="23"/>
                 <w:lang w:val="ru-RU"/>
               </w:rPr>
               <w:t>тригл</w:t>
@@ -2194,8 +1389,6 @@
             <w:r>
               <w:rPr>
                 <w:rFonts w:asciiTheme="minorHAnsi" w:hAnsiTheme="minorHAnsi"/>
-                <w:sz w:val="23"/>
-                <w:szCs w:val="23"/>
                 <w:lang w:val="ru-RU"/>
               </w:rPr>
               <w:t xml:space="preserve"> </w:t>
@@ -2215,16 +1408,12 @@
               <w:jc w:val="both"/>
               <w:rPr>
                 <w:rFonts w:asciiTheme="minorHAnsi" w:hAnsiTheme="minorHAnsi"/>
-                <w:sz w:val="23"/>
-                <w:szCs w:val="23"/>
                 <w:lang w:val="ru-RU"/>
               </w:rPr>
             </w:pPr>
             <w:r>
               <w:rPr>
                 <w:rFonts w:asciiTheme="minorHAnsi" w:hAnsiTheme="minorHAnsi"/>
-                <w:sz w:val="23"/>
-                <w:szCs w:val="23"/>
                 <w:lang w:val="ru-RU"/>
               </w:rPr>
               <w:t xml:space="preserve">ХСЛПВП </w:t>
@@ -2244,16 +1433,12 @@
               <w:jc w:val="both"/>
               <w:rPr>
                 <w:rFonts w:asciiTheme="minorHAnsi" w:hAnsiTheme="minorHAnsi"/>
-                <w:sz w:val="23"/>
-                <w:szCs w:val="23"/>
                 <w:lang w:val="ru-RU"/>
               </w:rPr>
             </w:pPr>
             <w:r>
               <w:rPr>
                 <w:rFonts w:asciiTheme="minorHAnsi" w:hAnsiTheme="minorHAnsi"/>
-                <w:sz w:val="23"/>
-                <w:szCs w:val="23"/>
                 <w:lang w:val="ru-RU"/>
               </w:rPr>
               <w:t xml:space="preserve">ХСЛПНП </w:t>
@@ -2273,16 +1458,12 @@
               <w:jc w:val="both"/>
               <w:rPr>
                 <w:rFonts w:asciiTheme="minorHAnsi" w:hAnsiTheme="minorHAnsi"/>
-                <w:sz w:val="23"/>
-                <w:szCs w:val="23"/>
                 <w:lang w:val="ru-RU"/>
               </w:rPr>
             </w:pPr>
             <w:r>
               <w:rPr>
                 <w:rFonts w:asciiTheme="minorHAnsi" w:hAnsiTheme="minorHAnsi"/>
-                <w:sz w:val="23"/>
-                <w:szCs w:val="23"/>
                 <w:lang w:val="ru-RU"/>
               </w:rPr>
               <w:t xml:space="preserve">Катер </w:t>
@@ -2302,16 +1483,12 @@
               <w:jc w:val="both"/>
               <w:rPr>
                 <w:rFonts w:asciiTheme="minorHAnsi" w:hAnsiTheme="minorHAnsi"/>
-                <w:sz w:val="23"/>
-                <w:szCs w:val="23"/>
                 <w:lang w:val="ru-RU"/>
               </w:rPr>
             </w:pPr>
             <w:r>
               <w:rPr>
                 <w:rFonts w:asciiTheme="minorHAnsi" w:hAnsiTheme="minorHAnsi"/>
-                <w:sz w:val="23"/>
-                <w:szCs w:val="23"/>
                 <w:lang w:val="ru-RU"/>
               </w:rPr>
               <w:t xml:space="preserve">мочевина </w:t>
@@ -2331,16 +1508,12 @@
               <w:jc w:val="both"/>
               <w:rPr>
                 <w:rFonts w:asciiTheme="minorHAnsi" w:hAnsiTheme="minorHAnsi"/>
-                <w:sz w:val="23"/>
-                <w:szCs w:val="23"/>
                 <w:lang w:val="ru-RU"/>
               </w:rPr>
             </w:pPr>
             <w:r>
               <w:rPr>
                 <w:rFonts w:asciiTheme="minorHAnsi" w:hAnsiTheme="minorHAnsi"/>
-                <w:sz w:val="23"/>
-                <w:szCs w:val="23"/>
                 <w:lang w:val="ru-RU"/>
               </w:rPr>
               <w:t xml:space="preserve">креатинин </w:t>
@@ -2360,16 +1533,12 @@
               <w:jc w:val="both"/>
               <w:rPr>
                 <w:rFonts w:asciiTheme="minorHAnsi" w:hAnsiTheme="minorHAnsi"/>
-                <w:sz w:val="23"/>
-                <w:szCs w:val="23"/>
                 <w:lang w:val="ru-RU"/>
               </w:rPr>
             </w:pPr>
             <w:r>
               <w:rPr>
                 <w:rFonts w:asciiTheme="minorHAnsi" w:hAnsiTheme="minorHAnsi"/>
-                <w:sz w:val="23"/>
-                <w:szCs w:val="23"/>
                 <w:lang w:val="ru-RU"/>
               </w:rPr>
               <w:t xml:space="preserve">бил </w:t>
@@ -2378,8 +1547,6 @@
             <w:r>
               <w:rPr>
                 <w:rFonts w:asciiTheme="minorHAnsi" w:hAnsiTheme="minorHAnsi"/>
-                <w:sz w:val="23"/>
-                <w:szCs w:val="23"/>
                 <w:lang w:val="ru-RU"/>
               </w:rPr>
               <w:t>общ</w:t>
@@ -2388,8 +1555,6 @@
             <w:r>
               <w:rPr>
                 <w:rFonts w:asciiTheme="minorHAnsi" w:hAnsiTheme="minorHAnsi"/>
-                <w:sz w:val="23"/>
-                <w:szCs w:val="23"/>
                 <w:lang w:val="ru-RU"/>
               </w:rPr>
               <w:t xml:space="preserve"> </w:t>
@@ -2409,16 +1574,12 @@
               <w:jc w:val="both"/>
               <w:rPr>
                 <w:rFonts w:asciiTheme="minorHAnsi" w:hAnsiTheme="minorHAnsi"/>
-                <w:sz w:val="23"/>
-                <w:szCs w:val="23"/>
                 <w:lang w:val="ru-RU"/>
               </w:rPr>
             </w:pPr>
             <w:r>
               <w:rPr>
                 <w:rFonts w:asciiTheme="minorHAnsi" w:hAnsiTheme="minorHAnsi"/>
-                <w:sz w:val="23"/>
-                <w:szCs w:val="23"/>
                 <w:lang w:val="ru-RU"/>
               </w:rPr>
               <w:t xml:space="preserve">бил </w:t>
@@ -2428,8 +1589,6 @@
             <w:r>
               <w:rPr>
                 <w:rFonts w:asciiTheme="minorHAnsi" w:hAnsiTheme="minorHAnsi"/>
-                <w:sz w:val="23"/>
-                <w:szCs w:val="23"/>
                 <w:lang w:val="ru-RU"/>
               </w:rPr>
               <w:t>пр</w:t>
@@ -2439,8 +1598,6 @@
             <w:r>
               <w:rPr>
                 <w:rFonts w:asciiTheme="minorHAnsi" w:hAnsiTheme="minorHAnsi"/>
-                <w:sz w:val="23"/>
-                <w:szCs w:val="23"/>
                 <w:lang w:val="ru-RU"/>
               </w:rPr>
               <w:t xml:space="preserve"> </w:t>
@@ -2460,8 +1617,6 @@
               <w:jc w:val="both"/>
               <w:rPr>
                 <w:rFonts w:asciiTheme="minorHAnsi" w:hAnsiTheme="minorHAnsi"/>
-                <w:sz w:val="23"/>
-                <w:szCs w:val="23"/>
                 <w:lang w:val="ru-RU"/>
               </w:rPr>
             </w:pPr>
@@ -2469,8 +1624,6 @@
             <w:r>
               <w:rPr>
                 <w:rFonts w:asciiTheme="minorHAnsi" w:hAnsiTheme="minorHAnsi"/>
-                <w:sz w:val="23"/>
-                <w:szCs w:val="23"/>
                 <w:lang w:val="ru-RU"/>
               </w:rPr>
               <w:t>тим</w:t>
@@ -2479,8 +1632,6 @@
             <w:r>
               <w:rPr>
                 <w:rFonts w:asciiTheme="minorHAnsi" w:hAnsiTheme="minorHAnsi"/>
-                <w:sz w:val="23"/>
-                <w:szCs w:val="23"/>
                 <w:lang w:val="ru-RU"/>
               </w:rPr>
               <w:t xml:space="preserve"> </w:t>
@@ -2500,16 +1651,12 @@
               <w:jc w:val="both"/>
               <w:rPr>
                 <w:rFonts w:asciiTheme="minorHAnsi" w:hAnsiTheme="minorHAnsi"/>
-                <w:sz w:val="23"/>
-                <w:szCs w:val="23"/>
                 <w:lang w:val="ru-RU"/>
               </w:rPr>
             </w:pPr>
             <w:r>
               <w:rPr>
                 <w:rFonts w:asciiTheme="minorHAnsi" w:hAnsiTheme="minorHAnsi"/>
-                <w:sz w:val="23"/>
-                <w:szCs w:val="23"/>
                 <w:lang w:val="ru-RU"/>
               </w:rPr>
               <w:t xml:space="preserve">АСТ </w:t>
@@ -2529,16 +1676,12 @@
               <w:jc w:val="both"/>
               <w:rPr>
                 <w:rFonts w:asciiTheme="minorHAnsi" w:hAnsiTheme="minorHAnsi"/>
-                <w:sz w:val="23"/>
-                <w:szCs w:val="23"/>
                 <w:lang w:val="ru-RU"/>
               </w:rPr>
             </w:pPr>
             <w:r>
               <w:rPr>
                 <w:rFonts w:asciiTheme="minorHAnsi" w:hAnsiTheme="minorHAnsi"/>
-                <w:sz w:val="23"/>
-                <w:szCs w:val="23"/>
                 <w:lang w:val="ru-RU"/>
               </w:rPr>
               <w:t xml:space="preserve">АЛТ </w:t>
@@ -2852,7 +1995,6 @@
         <w:ind w:left="-567"/>
         <w:jc w:val="both"/>
         <w:rPr>
-          <w:sz w:val="28"/>
           <w:lang w:val="ru-RU"/>
         </w:rPr>
       </w:pPr>
@@ -2862,63 +2004,41 @@
         <w:ind w:left="-567"/>
         <w:jc w:val="both"/>
         <w:rPr>
-          <w:sz w:val="28"/>
-          <w:szCs w:val="28"/>
-          <w:lang w:val="ru-RU"/>
-        </w:rPr>
-      </w:pPr>
-      <w:r>
-        <w:rPr>
-          <w:sz w:val="28"/>
-          <w:szCs w:val="28"/>
+          <w:lang w:val="ru-RU"/>
+        </w:rPr>
+      </w:pPr>
+      <w:r>
+        <w:rPr>
           <w:lang w:val="ru-RU"/>
         </w:rPr>
         <w:t>01</w:t>
       </w:r>
       <w:r>
         <w:rPr>
-          <w:sz w:val="28"/>
-          <w:szCs w:val="28"/>
           <w:lang w:val="ru-RU"/>
         </w:rPr>
         <w:t>.</w:t>
       </w:r>
       <w:r>
         <w:rPr>
-          <w:sz w:val="28"/>
-          <w:szCs w:val="28"/>
           <w:lang w:val="ru-RU"/>
         </w:rPr>
         <w:t>11</w:t>
       </w:r>
       <w:r>
         <w:rPr>
-          <w:sz w:val="28"/>
-          <w:szCs w:val="28"/>
           <w:lang w:val="ru-RU"/>
         </w:rPr>
         <w:t>.17</w:t>
       </w:r>
       <w:r>
         <w:rPr>
-          <w:sz w:val="28"/>
-          <w:szCs w:val="28"/>
-          <w:lang w:val="ru-RU"/>
-        </w:rPr>
-        <w:t xml:space="preserve"> </w:t>
-      </w:r>
-      <w:r>
-        <w:rPr>
-          <w:sz w:val="28"/>
-          <w:szCs w:val="28"/>
-          <w:lang w:val="ru-RU"/>
-        </w:rPr>
-        <w:t xml:space="preserve">К –  </w:t>
-      </w:r>
-      <w:r>
-        <w:rPr>
-          <w:sz w:val="28"/>
-          <w:szCs w:val="28"/>
+          <w:lang w:val="ru-RU"/>
+        </w:rPr>
+        <w:t xml:space="preserve"> К –  </w:t>
+      </w:r>
+      <w:r>
+        <w:rPr>
           <w:lang w:val="ru-RU"/>
         </w:rPr>
         <w:t>4,55</w:t>
@@ -2926,8 +2046,6 @@
       <w:proofErr w:type="gramStart"/>
       <w:r>
         <w:rPr>
-          <w:sz w:val="28"/>
-          <w:szCs w:val="28"/>
           <w:lang w:val="ru-RU"/>
         </w:rPr>
         <w:t xml:space="preserve"> ;</w:t>
@@ -2935,32 +2053,24 @@
       <w:proofErr w:type="gramEnd"/>
       <w:r>
         <w:rPr>
-          <w:sz w:val="28"/>
-          <w:szCs w:val="28"/>
           <w:lang w:val="ru-RU"/>
         </w:rPr>
         <w:t xml:space="preserve"> Nа – </w:t>
       </w:r>
       <w:r>
         <w:rPr>
-          <w:sz w:val="28"/>
-          <w:szCs w:val="28"/>
           <w:lang w:val="ru-RU"/>
         </w:rPr>
         <w:t>136,5</w:t>
       </w:r>
       <w:r>
         <w:rPr>
-          <w:sz w:val="28"/>
-          <w:szCs w:val="28"/>
           <w:lang w:val="ru-RU"/>
         </w:rPr>
         <w:t>Са</w:t>
       </w:r>
       <w:r>
         <w:rPr>
-          <w:sz w:val="28"/>
-          <w:szCs w:val="28"/>
           <w:vertAlign w:val="superscript"/>
           <w:lang w:val="ru-RU"/>
         </w:rPr>
@@ -2968,43 +2078,80 @@
       </w:r>
       <w:r>
         <w:rPr>
-          <w:sz w:val="28"/>
-          <w:szCs w:val="28"/>
           <w:lang w:val="ru-RU"/>
         </w:rPr>
         <w:t xml:space="preserve"> -</w:t>
       </w:r>
       <w:r>
         <w:rPr>
-          <w:sz w:val="28"/>
-          <w:szCs w:val="28"/>
           <w:lang w:val="ru-RU"/>
         </w:rPr>
         <w:t>1,14</w:t>
       </w:r>
       <w:r>
         <w:rPr>
-          <w:sz w:val="28"/>
-          <w:szCs w:val="28"/>
           <w:lang w:val="ru-RU"/>
         </w:rPr>
         <w:t xml:space="preserve"> С1 - </w:t>
       </w:r>
       <w:r>
         <w:rPr>
-          <w:sz w:val="28"/>
-          <w:szCs w:val="28"/>
           <w:lang w:val="ru-RU"/>
         </w:rPr>
         <w:t>106</w:t>
       </w:r>
       <w:r>
         <w:rPr>
-          <w:sz w:val="28"/>
-          <w:szCs w:val="28"/>
           <w:lang w:val="ru-RU"/>
         </w:rPr>
         <w:t xml:space="preserve">  ммоль/л</w:t>
+      </w:r>
+    </w:p>
+    <w:p>
+      <w:pPr>
+        <w:ind w:left="-567"/>
+        <w:jc w:val="both"/>
+        <w:rPr>
+          <w:lang w:val="ru-RU"/>
+        </w:rPr>
+      </w:pPr>
+      <w:r>
+        <w:rPr>
+          <w:lang w:val="ru-RU"/>
+        </w:rPr>
+        <w:t xml:space="preserve">10.11.17 </w:t>
+      </w:r>
+      <w:r>
+        <w:rPr>
+          <w:lang w:val="ru-RU"/>
+        </w:rPr>
+        <w:t xml:space="preserve">ТТГ –  </w:t>
+      </w:r>
+      <w:r>
+        <w:rPr>
+          <w:lang w:val="ru-RU"/>
+        </w:rPr>
+        <w:t xml:space="preserve">6,4 </w:t>
+      </w:r>
+      <w:r>
+        <w:rPr>
+          <w:lang w:val="ru-RU"/>
+        </w:rPr>
+        <w:t xml:space="preserve"> (0,3-4,0) </w:t>
+      </w:r>
+      <w:proofErr w:type="spellStart"/>
+      <w:r>
+        <w:rPr>
+          <w:lang w:val="ru-RU"/>
+        </w:rPr>
+        <w:t>Мме</w:t>
+      </w:r>
+      <w:proofErr w:type="spellEnd"/>
+      <w:r>
+        <w:rPr>
+          <w:lang w:val="ru-RU"/>
+        </w:rPr>
+        <w:t>/мл</w:t>
       </w:r>
     </w:p>
     <w:p>
@@ -3014,201 +2161,246 @@
         <w:jc w:val="both"/>
         <w:rPr>
           <w:b w:val="0"/>
+          <w:sz w:val="24"/>
+          <w:szCs w:val="24"/>
         </w:rPr>
       </w:pPr>
       <w:r>
         <w:rPr>
           <w:b w:val="0"/>
+          <w:sz w:val="24"/>
+          <w:szCs w:val="24"/>
         </w:rPr>
         <w:t>01</w:t>
       </w:r>
       <w:r>
         <w:rPr>
           <w:b w:val="0"/>
+          <w:sz w:val="24"/>
+          <w:szCs w:val="24"/>
         </w:rPr>
         <w:t>.</w:t>
       </w:r>
       <w:r>
         <w:rPr>
           <w:b w:val="0"/>
+          <w:sz w:val="24"/>
+          <w:szCs w:val="24"/>
         </w:rPr>
         <w:t>11</w:t>
       </w:r>
       <w:r>
         <w:rPr>
           <w:b w:val="0"/>
+          <w:sz w:val="24"/>
+          <w:szCs w:val="24"/>
         </w:rPr>
         <w:t>.17</w:t>
       </w:r>
       <w:r>
         <w:rPr>
           <w:b w:val="0"/>
+          <w:sz w:val="24"/>
+          <w:szCs w:val="24"/>
         </w:rPr>
         <w:t xml:space="preserve"> </w:t>
       </w:r>
       <w:r>
         <w:rPr>
           <w:b w:val="0"/>
+          <w:sz w:val="24"/>
+          <w:szCs w:val="24"/>
         </w:rPr>
         <w:t>Общ. а</w:t>
       </w:r>
       <w:r>
         <w:rPr>
           <w:b w:val="0"/>
-        </w:rPr>
-        <w:t xml:space="preserve">н. </w:t>
+          <w:sz w:val="24"/>
+          <w:szCs w:val="24"/>
+        </w:rPr>
+        <w:t>н. мочи уд вес 10</w:t>
       </w:r>
       <w:r>
         <w:rPr>
           <w:b w:val="0"/>
-          <w:highlight w:val="yellow"/>
-        </w:rPr>
-        <w:t>мочи</w:t>
+          <w:sz w:val="24"/>
+          <w:szCs w:val="24"/>
+        </w:rPr>
+        <w:t>23</w:t>
       </w:r>
       <w:r>
         <w:rPr>
           <w:b w:val="0"/>
-        </w:rPr>
-        <w:t xml:space="preserve"> уд вес 10</w:t>
-      </w:r>
+          <w:sz w:val="24"/>
+          <w:szCs w:val="24"/>
+        </w:rPr>
+        <w:t xml:space="preserve">  </w:t>
+      </w:r>
+      <w:proofErr w:type="spellStart"/>
       <w:r>
         <w:rPr>
           <w:b w:val="0"/>
-        </w:rPr>
-        <w:t>23</w:t>
-      </w:r>
+          <w:sz w:val="24"/>
+          <w:szCs w:val="24"/>
+        </w:rPr>
+        <w:t>лейк</w:t>
+      </w:r>
+      <w:proofErr w:type="spellEnd"/>
       <w:r>
         <w:rPr>
           <w:b w:val="0"/>
-        </w:rPr>
-        <w:t xml:space="preserve">  </w:t>
+          <w:sz w:val="24"/>
+          <w:szCs w:val="24"/>
+        </w:rPr>
+        <w:t xml:space="preserve"> –   в </w:t>
+      </w:r>
+      <w:proofErr w:type="gramStart"/>
+      <w:r>
+        <w:rPr>
+          <w:b w:val="0"/>
+          <w:sz w:val="24"/>
+          <w:szCs w:val="24"/>
+        </w:rPr>
+        <w:t>п</w:t>
+      </w:r>
+      <w:proofErr w:type="gramEnd"/>
+      <w:r>
+        <w:rPr>
+          <w:b w:val="0"/>
+          <w:sz w:val="24"/>
+          <w:szCs w:val="24"/>
+        </w:rPr>
+        <w:t>/</w:t>
       </w:r>
       <w:proofErr w:type="spellStart"/>
       <w:r>
         <w:rPr>
           <w:b w:val="0"/>
-        </w:rPr>
-        <w:t>лейк</w:t>
+          <w:sz w:val="24"/>
+          <w:szCs w:val="24"/>
+        </w:rPr>
+        <w:t>зр</w:t>
       </w:r>
       <w:proofErr w:type="spellEnd"/>
       <w:r>
         <w:rPr>
           <w:b w:val="0"/>
-        </w:rPr>
-        <w:t xml:space="preserve"> –   в </w:t>
-      </w:r>
-      <w:proofErr w:type="gramStart"/>
+          <w:sz w:val="24"/>
+          <w:szCs w:val="24"/>
+        </w:rPr>
+        <w:t xml:space="preserve"> белок – </w:t>
+      </w:r>
       <w:r>
         <w:rPr>
           <w:b w:val="0"/>
-        </w:rPr>
-        <w:t>п</w:t>
-      </w:r>
-      <w:proofErr w:type="gramEnd"/>
+          <w:sz w:val="24"/>
+          <w:szCs w:val="24"/>
+        </w:rPr>
+        <w:t>0,045</w:t>
+      </w:r>
       <w:r>
         <w:rPr>
           <w:b w:val="0"/>
-        </w:rPr>
-        <w:t>/</w:t>
+          <w:sz w:val="24"/>
+          <w:szCs w:val="24"/>
+        </w:rPr>
+        <w:t xml:space="preserve">  ацетон –</w:t>
       </w:r>
       <w:proofErr w:type="spellStart"/>
       <w:r>
         <w:rPr>
           <w:b w:val="0"/>
-        </w:rPr>
-        <w:t>зр</w:t>
+          <w:sz w:val="24"/>
+          <w:szCs w:val="24"/>
+        </w:rPr>
+        <w:t>отр</w:t>
       </w:r>
       <w:proofErr w:type="spellEnd"/>
       <w:r>
         <w:rPr>
           <w:b w:val="0"/>
-        </w:rPr>
-        <w:t xml:space="preserve"> белок – </w:t>
+          <w:sz w:val="24"/>
+          <w:szCs w:val="24"/>
+        </w:rPr>
+        <w:t xml:space="preserve">; </w:t>
       </w:r>
       <w:r>
         <w:rPr>
           <w:b w:val="0"/>
-        </w:rPr>
-        <w:t>0,045</w:t>
-      </w:r>
+          <w:sz w:val="24"/>
+          <w:szCs w:val="24"/>
+        </w:rPr>
+        <w:t xml:space="preserve"> </w:t>
+      </w:r>
+      <w:proofErr w:type="spellStart"/>
       <w:r>
         <w:rPr>
           <w:b w:val="0"/>
-        </w:rPr>
-        <w:t xml:space="preserve">  ацетон –</w:t>
+          <w:sz w:val="24"/>
+          <w:szCs w:val="24"/>
+        </w:rPr>
+        <w:t>эпит</w:t>
+      </w:r>
+      <w:proofErr w:type="spellEnd"/>
+      <w:r>
+        <w:rPr>
+          <w:b w:val="0"/>
+          <w:sz w:val="24"/>
+          <w:szCs w:val="24"/>
+        </w:rPr>
+        <w:t xml:space="preserve">. пл. - ; </w:t>
       </w:r>
       <w:proofErr w:type="spellStart"/>
       <w:r>
         <w:rPr>
           <w:b w:val="0"/>
-        </w:rPr>
-        <w:t>отр</w:t>
+          <w:sz w:val="24"/>
+          <w:szCs w:val="24"/>
+        </w:rPr>
+        <w:t>эпит</w:t>
       </w:r>
       <w:proofErr w:type="spellEnd"/>
       <w:r>
         <w:rPr>
           <w:b w:val="0"/>
-        </w:rPr>
-        <w:t xml:space="preserve">; </w:t>
-      </w:r>
+          <w:sz w:val="24"/>
+          <w:szCs w:val="24"/>
+        </w:rPr>
+        <w:t xml:space="preserve">. </w:t>
+      </w:r>
+      <w:proofErr w:type="spellStart"/>
       <w:r>
         <w:rPr>
           <w:b w:val="0"/>
-        </w:rPr>
-        <w:t xml:space="preserve"> </w:t>
+          <w:sz w:val="24"/>
+          <w:szCs w:val="24"/>
+        </w:rPr>
+        <w:t>перех</w:t>
+      </w:r>
+      <w:proofErr w:type="spellEnd"/>
+      <w:r>
+        <w:rPr>
+          <w:b w:val="0"/>
+          <w:sz w:val="24"/>
+          <w:szCs w:val="24"/>
+        </w:rPr>
+        <w:t xml:space="preserve">. - </w:t>
+      </w:r>
+      <w:r>
+        <w:rPr>
+          <w:b w:val="0"/>
+          <w:sz w:val="24"/>
+          <w:szCs w:val="24"/>
+        </w:rPr>
+        <w:t xml:space="preserve"> в п/</w:t>
       </w:r>
       <w:proofErr w:type="spellStart"/>
       <w:r>
         <w:rPr>
           <w:b w:val="0"/>
-        </w:rPr>
-        <w:t>эпит</w:t>
-      </w:r>
-      <w:proofErr w:type="spellEnd"/>
-      <w:r>
-        <w:rPr>
-          <w:b w:val="0"/>
-        </w:rPr>
-        <w:t xml:space="preserve">. пл. - ; </w:t>
-      </w:r>
-      <w:proofErr w:type="spellStart"/>
-      <w:r>
-        <w:rPr>
-          <w:b w:val="0"/>
-        </w:rPr>
-        <w:t>эпит</w:t>
-      </w:r>
-      <w:proofErr w:type="spellEnd"/>
-      <w:r>
-        <w:rPr>
-          <w:b w:val="0"/>
-        </w:rPr>
-        <w:t xml:space="preserve">. </w:t>
-      </w:r>
-      <w:proofErr w:type="spellStart"/>
-      <w:r>
-        <w:rPr>
-          <w:b w:val="0"/>
-        </w:rPr>
-        <w:t>перех</w:t>
-      </w:r>
-      <w:proofErr w:type="spellEnd"/>
-      <w:r>
-        <w:rPr>
-          <w:b w:val="0"/>
-        </w:rPr>
-        <w:t xml:space="preserve">. - </w:t>
-      </w:r>
-      <w:r>
-        <w:rPr>
-          <w:b w:val="0"/>
-        </w:rPr>
-        <w:t xml:space="preserve"> в п/</w:t>
-      </w:r>
-      <w:proofErr w:type="spellStart"/>
-      <w:r>
-        <w:rPr>
-          <w:b w:val="0"/>
+          <w:sz w:val="24"/>
+          <w:szCs w:val="24"/>
         </w:rPr>
         <w:t>зр</w:t>
       </w:r>
@@ -3225,25 +2417,7 @@
         <w:rPr>
           <w:lang w:val="ru-RU"/>
         </w:rPr>
-        <w:t>03</w:t>
-      </w:r>
-      <w:r>
-        <w:rPr>
-          <w:lang w:val="ru-RU"/>
-        </w:rPr>
-        <w:t>.</w:t>
-      </w:r>
-      <w:r>
-        <w:rPr>
-          <w:lang w:val="ru-RU"/>
-        </w:rPr>
-        <w:t>11</w:t>
-      </w:r>
-      <w:r>
-        <w:rPr>
-          <w:lang w:val="ru-RU"/>
-        </w:rPr>
-        <w:t xml:space="preserve">.17 Анализ мочи по Нечипоренко </w:t>
+        <w:t xml:space="preserve">03.11.17 Анализ мочи по Нечипоренко </w:t>
       </w:r>
       <w:proofErr w:type="spellStart"/>
       <w:r>
@@ -3257,19 +2431,7 @@
         <w:rPr>
           <w:lang w:val="ru-RU"/>
         </w:rPr>
-        <w:t xml:space="preserve"> - </w:t>
-      </w:r>
-      <w:r>
-        <w:rPr>
-          <w:lang w:val="ru-RU"/>
-        </w:rPr>
-        <w:t>9500</w:t>
-      </w:r>
-      <w:r>
-        <w:rPr>
-          <w:lang w:val="ru-RU"/>
-        </w:rPr>
-        <w:t xml:space="preserve"> </w:t>
+        <w:t xml:space="preserve"> - 9500 </w:t>
       </w:r>
       <w:proofErr w:type="spellStart"/>
       <w:r>
@@ -3283,45 +2445,114 @@
         <w:rPr>
           <w:lang w:val="ru-RU"/>
         </w:rPr>
-        <w:t xml:space="preserve"> -</w:t>
-      </w:r>
-      <w:r>
-        <w:rPr>
-          <w:lang w:val="ru-RU"/>
-        </w:rPr>
-        <w:t>500</w:t>
-      </w:r>
-      <w:r>
-        <w:rPr>
-          <w:lang w:val="ru-RU"/>
-        </w:rPr>
-        <w:t xml:space="preserve"> белок – </w:t>
-      </w:r>
-      <w:r>
-        <w:rPr>
-          <w:lang w:val="ru-RU"/>
-        </w:rPr>
-        <w:t>0,099</w:t>
+        <w:t xml:space="preserve"> -500 белок – 0,099</w:t>
       </w:r>
     </w:p>
     <w:p>
       <w:pPr>
+        <w:ind w:left="-567"/>
+        <w:rPr>
+          <w:lang w:val="ru-RU"/>
+        </w:rPr>
+      </w:pPr>
+      <w:r>
+        <w:rPr>
+          <w:lang w:val="ru-RU"/>
+        </w:rPr>
+        <w:t>10</w:t>
+      </w:r>
+      <w:r>
+        <w:rPr>
+          <w:lang w:val="ru-RU"/>
+        </w:rPr>
+        <w:t xml:space="preserve">.11.17 Анализ мочи по Нечипоренко </w:t>
+      </w:r>
+      <w:proofErr w:type="spellStart"/>
+      <w:r>
+        <w:rPr>
+          <w:lang w:val="ru-RU"/>
+        </w:rPr>
+        <w:t>лейк</w:t>
+      </w:r>
+      <w:proofErr w:type="spellEnd"/>
+      <w:r>
+        <w:rPr>
+          <w:lang w:val="ru-RU"/>
+        </w:rPr>
+        <w:t xml:space="preserve"> - </w:t>
+      </w:r>
+      <w:r>
+        <w:rPr>
+          <w:lang w:val="ru-RU"/>
+        </w:rPr>
+        <w:t>1500</w:t>
+      </w:r>
+      <w:r>
+        <w:rPr>
+          <w:lang w:val="ru-RU"/>
+        </w:rPr>
+        <w:t xml:space="preserve"> </w:t>
+      </w:r>
+      <w:proofErr w:type="spellStart"/>
+      <w:r>
+        <w:rPr>
+          <w:lang w:val="ru-RU"/>
+        </w:rPr>
+        <w:t>эритр</w:t>
+      </w:r>
+      <w:proofErr w:type="spellEnd"/>
+      <w:r>
+        <w:rPr>
+          <w:lang w:val="ru-RU"/>
+        </w:rPr>
+        <w:t xml:space="preserve"> -500 белок – </w:t>
+      </w:r>
+      <w:proofErr w:type="spellStart"/>
+      <w:r>
+        <w:rPr>
+          <w:lang w:val="ru-RU"/>
+        </w:rPr>
+        <w:t>отр</w:t>
+      </w:r>
+      <w:proofErr w:type="spellEnd"/>
+    </w:p>
+    <w:p>
+      <w:pPr>
         <w:pStyle w:val="5"/>
         <w:ind w:left="-567"/>
-      </w:pPr>
-      <w:r>
-        <w:lastRenderedPageBreak/>
+        <w:rPr>
+          <w:sz w:val="24"/>
+          <w:szCs w:val="24"/>
+        </w:rPr>
+      </w:pPr>
+      <w:r>
+        <w:rPr>
+          <w:sz w:val="24"/>
+          <w:szCs w:val="24"/>
+        </w:rPr>
         <w:t xml:space="preserve">03.11.17ТТОГ с 75 </w:t>
       </w:r>
       <w:proofErr w:type="spellStart"/>
       <w:r>
+        <w:rPr>
+          <w:sz w:val="24"/>
+          <w:szCs w:val="24"/>
+        </w:rPr>
         <w:t>гр</w:t>
       </w:r>
       <w:proofErr w:type="spellEnd"/>
       <w:r>
+        <w:rPr>
+          <w:sz w:val="24"/>
+          <w:szCs w:val="24"/>
+        </w:rPr>
         <w:t xml:space="preserve"> </w:t>
       </w:r>
       <w:r>
+        <w:rPr>
+          <w:sz w:val="24"/>
+          <w:szCs w:val="24"/>
+        </w:rPr>
         <w:t>глюкоза – 4,0через 2 часа 5,5</w:t>
       </w:r>
     </w:p>
@@ -3356,14 +2587,11 @@
         <w:ind w:left="-567"/>
         <w:jc w:val="both"/>
         <w:rPr>
-          <w:sz w:val="28"/>
-          <w:szCs w:val="20"/>
-          <w:lang w:val="ru-RU"/>
-        </w:rPr>
-      </w:pPr>
-      <w:r>
-        <w:rPr>
-          <w:sz w:val="28"/>
+          <w:lang w:val="ru-RU"/>
+        </w:rPr>
+      </w:pPr>
+      <w:r>
+        <w:rPr>
           <w:u w:val="single"/>
           <w:lang w:val="ru-RU"/>
         </w:rPr>
@@ -3371,7 +2599,6 @@
       </w:r>
       <w:r>
         <w:rPr>
-          <w:sz w:val="28"/>
           <w:u w:val="single"/>
           <w:lang w:val="ru-RU"/>
         </w:rPr>
@@ -3379,7 +2606,6 @@
       </w:r>
       <w:r>
         <w:rPr>
-          <w:sz w:val="28"/>
           <w:lang w:val="ru-RU"/>
         </w:rPr>
         <w:t xml:space="preserve">: </w:t>
@@ -3387,7 +2613,6 @@
       <w:sdt>
         <w:sdtPr>
           <w:rPr>
-            <w:sz w:val="28"/>
             <w:lang w:val="ru-RU"/>
           </w:rPr>
           <w:id w:val="-1949923650"/>
@@ -3404,7 +2629,6 @@
         <w:sdtContent>
           <w:r>
             <w:rPr>
-              <w:sz w:val="28"/>
               <w:lang w:val="ru-RU"/>
             </w:rPr>
             <w:t xml:space="preserve"> </w:t>
@@ -3413,21 +2637,18 @@
       </w:sdt>
       <w:r>
         <w:rPr>
-          <w:sz w:val="28"/>
           <w:lang w:val="ru-RU"/>
         </w:rPr>
         <w:t xml:space="preserve"> </w:t>
       </w:r>
       <w:r>
         <w:rPr>
-          <w:sz w:val="28"/>
           <w:lang w:val="ru-RU"/>
         </w:rPr>
         <w:t>Дисциркуляторная</w:t>
       </w:r>
       <w:r>
         <w:rPr>
-          <w:sz w:val="28"/>
           <w:lang w:val="ru-RU"/>
         </w:rPr>
         <w:t xml:space="preserve"> энцефалопатия 1, цереброастенический</w:t>
@@ -3435,7 +2656,6 @@
       <w:proofErr w:type="gramStart"/>
       <w:r>
         <w:rPr>
-          <w:sz w:val="28"/>
           <w:lang w:val="ru-RU"/>
         </w:rPr>
         <w:t xml:space="preserve"> ,</w:t>
@@ -3443,7 +2663,6 @@
       <w:proofErr w:type="gramEnd"/>
       <w:r>
         <w:rPr>
-          <w:sz w:val="28"/>
           <w:lang w:val="ru-RU"/>
         </w:rPr>
         <w:t xml:space="preserve"> цефалгический с-м.</w:t>
@@ -3454,117 +2673,94 @@
         <w:ind w:left="-567"/>
         <w:jc w:val="both"/>
         <w:rPr>
-          <w:sz w:val="28"/>
-          <w:szCs w:val="20"/>
+          <w:lang w:val="ru-RU"/>
+        </w:rPr>
+      </w:pPr>
+      <w:r>
+        <w:rPr>
+          <w:u w:val="single"/>
+          <w:lang w:val="ru-RU"/>
+        </w:rPr>
+        <w:t>01.11.17</w:t>
+      </w:r>
+      <w:r>
+        <w:rPr>
+          <w:u w:val="single"/>
+          <w:lang w:val="ru-RU"/>
+        </w:rPr>
+        <w:t>Окулист</w:t>
+      </w:r>
+      <w:r>
+        <w:rPr>
+          <w:lang w:val="ru-RU"/>
+        </w:rPr>
+        <w:t xml:space="preserve">: </w:t>
+      </w:r>
+      <w:r>
+        <w:rPr>
           <w:lang w:val="en-US"/>
         </w:rPr>
-      </w:pPr>
-      <w:r>
-        <w:rPr>
-          <w:sz w:val="28"/>
-          <w:u w:val="single"/>
+        <w:t>VIS</w:t>
+      </w:r>
+      <w:r>
+        <w:rPr>
+          <w:lang w:val="ru-RU"/>
+        </w:rPr>
+        <w:t xml:space="preserve"> </w:t>
+      </w:r>
+      <w:r>
+        <w:rPr>
           <w:lang w:val="en-US"/>
         </w:rPr>
-        <w:t>01.11.17</w:t>
-      </w:r>
-      <w:r>
-        <w:rPr>
-          <w:sz w:val="28"/>
-          <w:u w:val="single"/>
-          <w:lang w:val="ru-RU"/>
-        </w:rPr>
-        <w:t>Окулист</w:t>
-      </w:r>
-      <w:r>
-        <w:rPr>
-          <w:sz w:val="28"/>
+        <w:t>OD</w:t>
+      </w:r>
+      <w:proofErr w:type="gramStart"/>
+      <w:r>
+        <w:rPr>
+          <w:lang w:val="ru-RU"/>
+        </w:rPr>
+        <w:t xml:space="preserve">=  </w:t>
+      </w:r>
+      <w:r>
+        <w:rPr>
+          <w:lang w:val="ru-RU"/>
+        </w:rPr>
+        <w:t>0,7</w:t>
+      </w:r>
+      <w:proofErr w:type="gramEnd"/>
+      <w:r>
+        <w:rPr>
+          <w:lang w:val="ru-RU"/>
+        </w:rPr>
+        <w:t xml:space="preserve"> </w:t>
+      </w:r>
+      <w:r>
+        <w:rPr>
           <w:lang w:val="en-US"/>
         </w:rPr>
-        <w:t xml:space="preserve">: </w:t>
-      </w:r>
-      <w:r>
-        <w:rPr>
-          <w:sz w:val="28"/>
-          <w:lang w:val="en-US"/>
-        </w:rPr>
-        <w:t>VIS</w:t>
-      </w:r>
-      <w:r>
-        <w:rPr>
-          <w:sz w:val="28"/>
-          <w:lang w:val="en-US"/>
-        </w:rPr>
-        <w:t xml:space="preserve"> </w:t>
-      </w:r>
-      <w:r>
-        <w:rPr>
-          <w:sz w:val="28"/>
-          <w:lang w:val="en-US"/>
-        </w:rPr>
-        <w:t>OD</w:t>
-      </w:r>
-      <w:proofErr w:type="gramStart"/>
-      <w:r>
-        <w:rPr>
-          <w:sz w:val="28"/>
-          <w:lang w:val="en-US"/>
-        </w:rPr>
-        <w:t xml:space="preserve">=  </w:t>
-      </w:r>
-      <w:r>
-        <w:rPr>
-          <w:sz w:val="28"/>
-          <w:lang w:val="en-US"/>
+        <w:t>OS</w:t>
+      </w:r>
+      <w:r>
+        <w:rPr>
+          <w:lang w:val="ru-RU"/>
+        </w:rPr>
+        <w:t xml:space="preserve"> =</w:t>
+      </w:r>
+      <w:r>
+        <w:rPr>
+          <w:lang w:val="ru-RU"/>
         </w:rPr>
         <w:t>0,7</w:t>
       </w:r>
-      <w:proofErr w:type="gramEnd"/>
-      <w:r>
-        <w:rPr>
-          <w:sz w:val="28"/>
-          <w:lang w:val="en-US"/>
-        </w:rPr>
-        <w:t xml:space="preserve"> </w:t>
-      </w:r>
-      <w:r>
-        <w:rPr>
-          <w:sz w:val="28"/>
-          <w:lang w:val="en-US"/>
-        </w:rPr>
-        <w:t>O</w:t>
-      </w:r>
-      <w:r>
-        <w:rPr>
-          <w:sz w:val="28"/>
-          <w:lang w:val="en-US"/>
-        </w:rPr>
-        <w:t xml:space="preserve"> </w:t>
-      </w:r>
-      <w:r>
-        <w:rPr>
-          <w:sz w:val="28"/>
-          <w:lang w:val="en-US"/>
-        </w:rPr>
-        <w:t>S</w:t>
-      </w:r>
-      <w:r>
-        <w:rPr>
-          <w:sz w:val="28"/>
-          <w:lang w:val="en-US"/>
-        </w:rPr>
-        <w:t>0,7</w:t>
-      </w:r>
-      <w:r>
-        <w:rPr>
-          <w:sz w:val="28"/>
-          <w:lang w:val="en-US"/>
+      <w:r>
+        <w:rPr>
+          <w:lang w:val="ru-RU"/>
         </w:rPr>
         <w:t xml:space="preserve">  </w:t>
       </w:r>
       <w:r>
         <w:rPr>
-          <w:sz w:val="28"/>
-          <w:lang w:val="en-US"/>
+          <w:lang w:val="ru-RU"/>
         </w:rPr>
         <w:t xml:space="preserve">  </w:t>
       </w:r>
@@ -3574,34 +2770,35 @@
         <w:ind w:left="-567"/>
         <w:jc w:val="both"/>
         <w:rPr>
-          <w:sz w:val="28"/>
-          <w:lang w:val="ru-RU"/>
-        </w:rPr>
-      </w:pPr>
-      <w:r>
-        <w:rPr>
-          <w:sz w:val="28"/>
-          <w:lang w:val="ru-RU"/>
-        </w:rPr>
-        <w:t xml:space="preserve"> Гл. дно: ДЗН бледно-розовые. Границы четкие</w:t>
-      </w:r>
-      <w:r>
-        <w:rPr>
-          <w:sz w:val="28"/>
+          <w:lang w:val="ru-RU"/>
+        </w:rPr>
+      </w:pPr>
+      <w:r>
+        <w:rPr>
+          <w:lang w:val="ru-RU"/>
+        </w:rPr>
+        <w:t xml:space="preserve"> </w:t>
+      </w:r>
+      <w:r>
+        <w:rPr>
+          <w:lang w:val="ru-RU"/>
+        </w:rPr>
+        <w:t>Гл. дно: ДЗН бледно-розовые. Границы четкие</w:t>
+      </w:r>
+      <w:r>
+        <w:rPr>
           <w:lang w:val="ru-RU"/>
         </w:rPr>
         <w:t>.</w:t>
       </w:r>
       <w:r>
         <w:rPr>
-          <w:sz w:val="28"/>
           <w:lang w:val="ru-RU"/>
         </w:rPr>
         <w:t xml:space="preserve"> </w:t>
       </w:r>
       <w:r>
         <w:rPr>
-          <w:sz w:val="28"/>
           <w:lang w:val="ru-RU"/>
         </w:rPr>
         <w:t xml:space="preserve">А:V </w:t>
@@ -3632,14 +2829,12 @@
       </w:sdt>
       <w:r>
         <w:rPr>
-          <w:sz w:val="28"/>
           <w:lang w:val="ru-RU"/>
         </w:rPr>
         <w:t xml:space="preserve"> </w:t>
       </w:r>
       <w:r>
         <w:rPr>
-          <w:sz w:val="28"/>
           <w:lang w:val="ru-RU"/>
         </w:rPr>
         <w:t xml:space="preserve"> артерии сужены, вены широкие, уплотнены, сосуды извиты, на.  з.  полюсе перегруппировка пигмента, ОИ </w:t>
@@ -3647,7 +2842,6 @@
       <w:proofErr w:type="gramStart"/>
       <w:r>
         <w:rPr>
-          <w:sz w:val="28"/>
           <w:lang w:val="ru-RU"/>
         </w:rPr>
         <w:t>–э</w:t>
@@ -3655,37 +2849,30 @@
       <w:proofErr w:type="gramEnd"/>
       <w:r>
         <w:rPr>
-          <w:sz w:val="28"/>
           <w:lang w:val="ru-RU"/>
         </w:rPr>
         <w:t xml:space="preserve">кзофтальм 1ст. с-м </w:t>
       </w:r>
-      <w:proofErr w:type="spellStart"/>
-      <w:r>
-        <w:rPr>
-          <w:sz w:val="28"/>
-          <w:lang w:val="ru-RU"/>
-        </w:rPr>
-        <w:t>грефе</w:t>
-      </w:r>
-      <w:proofErr w:type="spellEnd"/>
-      <w:r>
-        <w:rPr>
-          <w:sz w:val="28"/>
+      <w:r>
+        <w:rPr>
+          <w:lang w:val="ru-RU"/>
+        </w:rPr>
+        <w:t>Грефе</w:t>
+      </w:r>
+      <w:r>
+        <w:rPr>
           <w:lang w:val="ru-RU"/>
         </w:rPr>
         <w:t xml:space="preserve">, движение в полном объеме. </w:t>
       </w:r>
       <w:r>
         <w:rPr>
-          <w:sz w:val="28"/>
           <w:lang w:val="ru-RU"/>
         </w:rPr>
         <w:t xml:space="preserve">Д-з: </w:t>
       </w:r>
       <w:r>
         <w:rPr>
-          <w:sz w:val="28"/>
           <w:lang w:val="ru-RU"/>
         </w:rPr>
         <w:t>Эндокринная офтальмопатия  легкой степени, не активная фаза, ангиопатия сетчатки ОИ</w:t>
@@ -3693,7 +2880,6 @@
       <w:proofErr w:type="gramStart"/>
       <w:r>
         <w:rPr>
-          <w:sz w:val="28"/>
           <w:lang w:val="ru-RU"/>
         </w:rPr>
         <w:t xml:space="preserve"> .</w:t>
@@ -3701,7 +2887,6 @@
       <w:proofErr w:type="gramEnd"/>
       <w:r>
         <w:rPr>
-          <w:sz w:val="28"/>
           <w:lang w:val="ru-RU"/>
         </w:rPr>
         <w:t xml:space="preserve"> </w:t>
@@ -3712,14 +2897,11 @@
         <w:ind w:left="-567"/>
         <w:jc w:val="both"/>
         <w:rPr>
-          <w:sz w:val="28"/>
-          <w:szCs w:val="20"/>
-          <w:lang w:val="ru-RU"/>
-        </w:rPr>
-      </w:pPr>
-      <w:r>
-        <w:rPr>
-          <w:sz w:val="28"/>
+          <w:lang w:val="ru-RU"/>
+        </w:rPr>
+      </w:pPr>
+      <w:r>
+        <w:rPr>
           <w:u w:val="single"/>
           <w:lang w:val="ru-RU"/>
         </w:rPr>
@@ -3727,7 +2909,6 @@
       </w:r>
       <w:r>
         <w:rPr>
-          <w:sz w:val="28"/>
           <w:u w:val="single"/>
           <w:lang w:val="ru-RU"/>
         </w:rPr>
@@ -3735,35 +2916,30 @@
       </w:r>
       <w:r>
         <w:rPr>
-          <w:sz w:val="28"/>
           <w:lang w:val="ru-RU"/>
         </w:rPr>
         <w:t>:</w:t>
       </w:r>
       <w:r>
         <w:rPr>
-          <w:sz w:val="28"/>
           <w:lang w:val="ru-RU"/>
         </w:rPr>
         <w:t xml:space="preserve"> </w:t>
       </w:r>
       <w:r>
         <w:rPr>
-          <w:sz w:val="28"/>
           <w:lang w:val="ru-RU"/>
         </w:rPr>
         <w:t xml:space="preserve">ЧСС - </w:t>
       </w:r>
       <w:r>
         <w:rPr>
-          <w:sz w:val="28"/>
           <w:lang w:val="ru-RU"/>
         </w:rPr>
         <w:t>100</w:t>
       </w:r>
       <w:r>
         <w:rPr>
-          <w:sz w:val="28"/>
           <w:lang w:val="ru-RU"/>
         </w:rPr>
         <w:t xml:space="preserve">уд/мин. Вольтаж </w:t>
@@ -3771,7 +2947,6 @@
       <w:sdt>
         <w:sdtPr>
           <w:rPr>
-            <w:sz w:val="28"/>
             <w:lang w:val="ru-RU"/>
           </w:rPr>
           <w:id w:val="-1300382127"/>
@@ -3789,7 +2964,6 @@
         <w:sdtContent>
           <w:r>
             <w:rPr>
-              <w:sz w:val="28"/>
               <w:lang w:val="ru-RU"/>
             </w:rPr>
             <w:t>сохранен.</w:t>
@@ -3798,7 +2972,6 @@
       </w:sdt>
       <w:r>
         <w:rPr>
-          <w:sz w:val="28"/>
           <w:lang w:val="ru-RU"/>
         </w:rPr>
         <w:t xml:space="preserve">  Ритм синусовый, тахикардия. Эл</w:t>
@@ -3806,7 +2979,6 @@
       <w:proofErr w:type="gramStart"/>
       <w:r>
         <w:rPr>
-          <w:sz w:val="28"/>
           <w:lang w:val="ru-RU"/>
         </w:rPr>
         <w:t>.</w:t>
@@ -3814,7 +2986,6 @@
       <w:proofErr w:type="gramEnd"/>
       <w:r>
         <w:rPr>
-          <w:sz w:val="28"/>
           <w:lang w:val="ru-RU"/>
         </w:rPr>
         <w:t xml:space="preserve"> </w:t>
@@ -3822,7 +2993,6 @@
       <w:proofErr w:type="gramStart"/>
       <w:r>
         <w:rPr>
-          <w:sz w:val="28"/>
           <w:lang w:val="ru-RU"/>
         </w:rPr>
         <w:t>о</w:t>
@@ -3830,21 +3000,18 @@
       <w:proofErr w:type="gramEnd"/>
       <w:r>
         <w:rPr>
-          <w:sz w:val="28"/>
           <w:lang w:val="ru-RU"/>
         </w:rPr>
         <w:t xml:space="preserve">сь </w:t>
       </w:r>
       <w:r>
         <w:rPr>
-          <w:sz w:val="28"/>
           <w:lang w:val="ru-RU"/>
         </w:rPr>
         <w:t>не</w:t>
       </w:r>
       <w:r>
         <w:rPr>
-          <w:sz w:val="28"/>
           <w:lang w:val="ru-RU"/>
         </w:rPr>
         <w:t xml:space="preserve"> отклонена.   </w:t>
@@ -3855,13 +3022,11 @@
         <w:ind w:left="-567"/>
         <w:jc w:val="both"/>
         <w:rPr>
-          <w:sz w:val="28"/>
-          <w:lang w:val="ru-RU"/>
-        </w:rPr>
-      </w:pPr>
-      <w:r>
-        <w:rPr>
-          <w:sz w:val="28"/>
+          <w:lang w:val="ru-RU"/>
+        </w:rPr>
+      </w:pPr>
+      <w:r>
+        <w:rPr>
           <w:u w:val="single"/>
           <w:lang w:val="ru-RU"/>
         </w:rPr>
@@ -3869,7 +3034,6 @@
       </w:r>
       <w:r>
         <w:rPr>
-          <w:sz w:val="28"/>
           <w:u w:val="single"/>
           <w:lang w:val="ru-RU"/>
         </w:rPr>
@@ -3877,14 +3041,12 @@
       </w:r>
       <w:r>
         <w:rPr>
-          <w:sz w:val="28"/>
           <w:lang w:val="ru-RU"/>
         </w:rPr>
         <w:t xml:space="preserve">: </w:t>
       </w:r>
       <w:r>
         <w:rPr>
-          <w:sz w:val="28"/>
           <w:lang w:val="ru-RU"/>
         </w:rPr>
         <w:t xml:space="preserve"> Симптоматическая артериальная гипертензия 1ст. </w:t>
@@ -3895,22 +3057,54 @@
         <w:ind w:left="-567"/>
         <w:jc w:val="both"/>
         <w:rPr>
-          <w:sz w:val="28"/>
-          <w:szCs w:val="28"/>
-          <w:lang w:val="ru-RU"/>
-        </w:rPr>
-      </w:pPr>
-      <w:r>
-        <w:rPr>
-          <w:sz w:val="28"/>
+          <w:lang w:val="ru-RU"/>
+        </w:rPr>
+      </w:pPr>
+      <w:r>
+        <w:rPr>
           <w:u w:val="single"/>
           <w:lang w:val="ru-RU"/>
         </w:rPr>
+        <w:t>11</w:t>
+      </w:r>
+      <w:r>
+        <w:rPr>
+          <w:lang w:val="ru-RU"/>
+        </w:rPr>
+        <w:t>.11.17 МРТ</w:t>
+      </w:r>
+      <w:proofErr w:type="gramStart"/>
+      <w:r>
+        <w:rPr>
+          <w:lang w:val="ru-RU"/>
+        </w:rPr>
+        <w:t xml:space="preserve"> :</w:t>
+      </w:r>
+      <w:proofErr w:type="gramEnd"/>
+      <w:r>
+        <w:rPr>
+          <w:lang w:val="ru-RU"/>
+        </w:rPr>
+        <w:t xml:space="preserve"> картина начальной ограниченной церебральной атрофии. </w:t>
+      </w:r>
+    </w:p>
+    <w:p>
+      <w:pPr>
+        <w:ind w:left="-567"/>
+        <w:jc w:val="both"/>
+        <w:rPr>
+          <w:lang w:val="ru-RU"/>
+        </w:rPr>
+      </w:pPr>
+      <w:r>
+        <w:rPr>
+          <w:u w:val="single"/>
+          <w:lang w:val="ru-RU"/>
+        </w:rPr>
         <w:t xml:space="preserve">02.11.17 </w:t>
       </w:r>
       <w:r>
         <w:rPr>
-          <w:sz w:val="28"/>
           <w:u w:val="single"/>
           <w:lang w:val="ru-RU"/>
         </w:rPr>
@@ -3918,24 +3112,12 @@
       </w:r>
       <w:r>
         <w:rPr>
-          <w:sz w:val="28"/>
-          <w:szCs w:val="28"/>
-          <w:lang w:val="ru-RU"/>
-        </w:rPr>
-        <w:t>:</w:t>
-      </w:r>
-      <w:r>
-        <w:rPr>
-          <w:sz w:val="28"/>
-          <w:szCs w:val="28"/>
-          <w:lang w:val="ru-RU"/>
-        </w:rPr>
-        <w:t xml:space="preserve"> </w:t>
-      </w:r>
-      <w:r>
-        <w:rPr>
-          <w:sz w:val="28"/>
-          <w:szCs w:val="28"/>
+          <w:lang w:val="ru-RU"/>
+        </w:rPr>
+        <w:t xml:space="preserve">: </w:t>
+      </w:r>
+      <w:r>
+        <w:rPr>
           <w:lang w:val="ru-RU"/>
         </w:rPr>
         <w:t xml:space="preserve"> </w:t>
@@ -3943,7 +3125,6 @@
       <w:sdt>
         <w:sdtPr>
           <w:rPr>
-            <w:sz w:val="28"/>
             <w:lang w:val="ru-RU"/>
           </w:rPr>
           <w:id w:val="-1004209914"/>
@@ -3960,7 +3141,6 @@
           <w:proofErr w:type="gramStart"/>
           <w:r>
             <w:rPr>
-              <w:sz w:val="28"/>
               <w:lang w:val="ru-RU"/>
             </w:rPr>
             <w:t>Хирургической  патологии  в данной момент нет.</w:t>
@@ -3969,7 +3149,6 @@
       </w:sdt>
       <w:r>
         <w:rPr>
-          <w:sz w:val="28"/>
           <w:lang w:val="ru-RU"/>
         </w:rPr>
         <w:t xml:space="preserve"> </w:t>
@@ -3981,14 +3160,11 @@
         <w:ind w:left="-567"/>
         <w:jc w:val="both"/>
         <w:rPr>
-          <w:sz w:val="28"/>
-          <w:szCs w:val="20"/>
-          <w:lang w:val="ru-RU"/>
-        </w:rPr>
-      </w:pPr>
-      <w:r>
-        <w:rPr>
-          <w:sz w:val="28"/>
+          <w:lang w:val="ru-RU"/>
+        </w:rPr>
+      </w:pPr>
+      <w:r>
+        <w:rPr>
           <w:u w:val="single"/>
           <w:lang w:val="ru-RU"/>
         </w:rPr>
@@ -3996,7 +3172,6 @@
       </w:r>
       <w:r>
         <w:rPr>
-          <w:sz w:val="28"/>
           <w:u w:val="single"/>
           <w:lang w:val="ru-RU"/>
         </w:rPr>
@@ -4005,7 +3180,6 @@
       <w:proofErr w:type="gramStart"/>
       <w:r>
         <w:rPr>
-          <w:sz w:val="28"/>
           <w:u w:val="single"/>
           <w:lang w:val="ru-RU"/>
         </w:rPr>
@@ -4014,7 +3188,6 @@
       <w:proofErr w:type="gramEnd"/>
       <w:r>
         <w:rPr>
-          <w:sz w:val="28"/>
           <w:u w:val="single"/>
           <w:lang w:val="ru-RU"/>
         </w:rPr>
@@ -4023,7 +3196,6 @@
       <w:proofErr w:type="gramStart"/>
       <w:r>
         <w:rPr>
-          <w:sz w:val="28"/>
           <w:u w:val="single"/>
           <w:lang w:val="ru-RU"/>
         </w:rPr>
@@ -4032,7 +3204,6 @@
       <w:proofErr w:type="gramEnd"/>
       <w:r>
         <w:rPr>
-          <w:sz w:val="28"/>
           <w:u w:val="single"/>
           <w:lang w:val="ru-RU"/>
         </w:rPr>
@@ -4040,51 +3211,183 @@
       </w:r>
       <w:r>
         <w:rPr>
-          <w:sz w:val="28"/>
           <w:lang w:val="ru-RU"/>
         </w:rPr>
         <w:t xml:space="preserve">: </w:t>
       </w:r>
+      <w:r>
+        <w:rPr>
+          <w:lang w:val="ru-RU"/>
+        </w:rPr>
+        <w:t>Щит</w:t>
+      </w:r>
+      <w:proofErr w:type="gramStart"/>
+      <w:r>
+        <w:rPr>
+          <w:lang w:val="ru-RU"/>
+        </w:rPr>
+        <w:t>.</w:t>
+      </w:r>
+      <w:proofErr w:type="gramEnd"/>
+      <w:r>
+        <w:rPr>
+          <w:lang w:val="ru-RU"/>
+        </w:rPr>
+        <w:t xml:space="preserve"> </w:t>
+      </w:r>
+      <w:proofErr w:type="gramStart"/>
+      <w:r>
+        <w:rPr>
+          <w:lang w:val="ru-RU"/>
+        </w:rPr>
+        <w:t>ж</w:t>
+      </w:r>
+      <w:proofErr w:type="gramEnd"/>
+      <w:r>
+        <w:rPr>
+          <w:lang w:val="ru-RU"/>
+        </w:rPr>
+        <w:t>елеза</w:t>
+      </w:r>
+      <w:r>
+        <w:rPr>
+          <w:lang w:val="ru-RU"/>
+        </w:rPr>
+        <w:t xml:space="preserve"> </w:t>
+      </w:r>
+      <w:r>
+        <w:rPr>
+          <w:lang w:val="ru-RU"/>
+        </w:rPr>
+        <w:t>не</w:t>
+      </w:r>
+      <w:r>
+        <w:rPr>
+          <w:lang w:val="ru-RU"/>
+        </w:rPr>
+        <w:t xml:space="preserve"> визуализируется. </w:t>
+      </w:r>
+      <w:r>
+        <w:rPr>
+          <w:lang w:val="ru-RU"/>
+        </w:rPr>
+        <w:t xml:space="preserve">  </w:t>
+      </w:r>
+      <w:r>
+        <w:rPr>
+          <w:lang w:val="ru-RU"/>
+        </w:rPr>
+        <w:t>Р</w:t>
+      </w:r>
+      <w:r>
+        <w:rPr>
+          <w:lang w:val="ru-RU"/>
+        </w:rPr>
+        <w:t>егионарны</w:t>
+      </w:r>
+      <w:r>
+        <w:rPr>
+          <w:lang w:val="ru-RU"/>
+        </w:rPr>
+        <w:t>е</w:t>
+      </w:r>
+      <w:r>
+        <w:rPr>
+          <w:lang w:val="ru-RU"/>
+        </w:rPr>
+        <w:t xml:space="preserve"> </w:t>
+      </w:r>
+      <w:proofErr w:type="gramStart"/>
+      <w:r>
+        <w:rPr>
+          <w:lang w:val="ru-RU"/>
+        </w:rPr>
+        <w:t>л</w:t>
+      </w:r>
+      <w:proofErr w:type="gramEnd"/>
+      <w:r>
+        <w:rPr>
+          <w:lang w:val="ru-RU"/>
+        </w:rPr>
+        <w:t>/узл</w:t>
+      </w:r>
+      <w:r>
+        <w:rPr>
+          <w:lang w:val="ru-RU"/>
+        </w:rPr>
+        <w:t>ы</w:t>
+      </w:r>
+      <w:r>
+        <w:rPr>
+          <w:lang w:val="ru-RU"/>
+        </w:rPr>
+        <w:t xml:space="preserve"> </w:t>
+      </w:r>
+      <w:r>
+        <w:rPr>
+          <w:lang w:val="ru-RU"/>
+        </w:rPr>
+        <w:t xml:space="preserve"> </w:t>
+      </w:r>
+      <w:r>
+        <w:rPr>
+          <w:lang w:val="ru-RU"/>
+        </w:rPr>
+        <w:t xml:space="preserve">не </w:t>
+      </w:r>
+      <w:r>
+        <w:rPr>
+          <w:lang w:val="ru-RU"/>
+        </w:rPr>
+        <w:t xml:space="preserve">визуализируются. </w:t>
+      </w:r>
       <w:proofErr w:type="spellStart"/>
+      <w:r>
+        <w:rPr>
+          <w:lang w:val="ru-RU"/>
+        </w:rPr>
+        <w:t>Закл</w:t>
+      </w:r>
+      <w:proofErr w:type="spellEnd"/>
+      <w:r>
+        <w:rPr>
+          <w:lang w:val="ru-RU"/>
+        </w:rPr>
+        <w:t xml:space="preserve">.: </w:t>
+      </w:r>
+      <w:r>
+        <w:rPr>
+          <w:lang w:val="ru-RU"/>
+        </w:rPr>
+        <w:t>аплазия щит</w:t>
+      </w:r>
       <w:proofErr w:type="gramStart"/>
       <w:r>
         <w:rPr>
-          <w:sz w:val="28"/>
-          <w:lang w:val="ru-RU"/>
-        </w:rPr>
-        <w:t>Пр</w:t>
-      </w:r>
-      <w:proofErr w:type="spellEnd"/>
+          <w:lang w:val="ru-RU"/>
+        </w:rPr>
+        <w:t>.</w:t>
+      </w:r>
       <w:proofErr w:type="gramEnd"/>
       <w:r>
         <w:rPr>
-          <w:sz w:val="28"/>
-          <w:lang w:val="ru-RU"/>
-        </w:rPr>
-        <w:t xml:space="preserve"> д. V =  см</w:t>
-      </w:r>
-      <w:r>
-        <w:rPr>
-          <w:sz w:val="28"/>
-          <w:vertAlign w:val="superscript"/>
-          <w:lang w:val="ru-RU"/>
-        </w:rPr>
-        <w:t>3</w:t>
-      </w:r>
-      <w:r>
-        <w:rPr>
-          <w:sz w:val="28"/>
-          <w:lang w:val="ru-RU"/>
-        </w:rPr>
-        <w:t>; лев. д. V =  см</w:t>
-      </w:r>
-      <w:r>
-        <w:rPr>
-          <w:sz w:val="28"/>
-          <w:vertAlign w:val="superscript"/>
-          <w:lang w:val="ru-RU"/>
-        </w:rPr>
-        <w:t>3</w:t>
+          <w:lang w:val="ru-RU"/>
+        </w:rPr>
+        <w:t xml:space="preserve"> </w:t>
+      </w:r>
+      <w:proofErr w:type="gramStart"/>
+      <w:r>
+        <w:rPr>
+          <w:lang w:val="ru-RU"/>
+        </w:rPr>
+        <w:t>ж</w:t>
+      </w:r>
+      <w:proofErr w:type="gramEnd"/>
+      <w:r>
+        <w:rPr>
+          <w:lang w:val="ru-RU"/>
+        </w:rPr>
+        <w:t xml:space="preserve">елезы. </w:t>
       </w:r>
     </w:p>
     <w:p>
@@ -4092,39 +3395,73 @@
         <w:ind w:left="-567"/>
         <w:jc w:val="both"/>
         <w:rPr>
-          <w:sz w:val="28"/>
-          <w:lang w:val="ru-RU"/>
-        </w:rPr>
-      </w:pPr>
-      <w:r>
-        <w:rPr>
-          <w:sz w:val="28"/>
-          <w:lang w:val="ru-RU"/>
-        </w:rPr>
-        <w:t xml:space="preserve">Перешеек – </w:t>
-      </w:r>
-      <w:proofErr w:type="gramStart"/>
-      <w:r>
-        <w:rPr>
-          <w:sz w:val="28"/>
-          <w:lang w:val="ru-RU"/>
-        </w:rPr>
-        <w:t>с</w:t>
-      </w:r>
-      <w:r>
-        <w:rPr>
-          <w:sz w:val="28"/>
+          <w:lang w:val="ru-RU"/>
+        </w:rPr>
+      </w:pPr>
+      <w:r>
+        <w:rPr>
+          <w:u w:val="single"/>
+          <w:lang w:val="ru-RU"/>
+        </w:rPr>
+        <w:t>Лечение:</w:t>
+      </w:r>
+      <w:bookmarkStart w:id="3" w:name="лн"/>
+      <w:bookmarkEnd w:id="3"/>
+      <w:r>
+        <w:rPr>
+          <w:lang w:val="ru-RU"/>
+        </w:rPr>
+        <w:t xml:space="preserve"> </w:t>
+      </w:r>
+      <w:r>
+        <w:rPr>
+          <w:lang w:val="ru-RU"/>
+        </w:rPr>
+        <w:t xml:space="preserve"> L-тироксин,  п</w:t>
+      </w:r>
+      <w:r>
+        <w:rPr>
+          <w:lang w:val="ru-RU"/>
+        </w:rPr>
+        <w:t>и</w:t>
+      </w:r>
+      <w:r>
+        <w:rPr>
+          <w:lang w:val="ru-RU"/>
+        </w:rPr>
+        <w:t>рацета</w:t>
+      </w:r>
+      <w:r>
+        <w:rPr>
           <w:lang w:val="ru-RU"/>
         </w:rPr>
         <w:t>м</w:t>
       </w:r>
-      <w:proofErr w:type="gramEnd"/>
-      <w:r>
-        <w:rPr>
-          <w:sz w:val="28"/>
-          <w:lang w:val="ru-RU"/>
-        </w:rPr>
-        <w:t xml:space="preserve">. </w:t>
+      <w:r>
+        <w:rPr>
+          <w:lang w:val="ru-RU"/>
+        </w:rPr>
+        <w:t>,</w:t>
+      </w:r>
+      <w:r>
+        <w:rPr>
+          <w:lang w:val="ru-RU"/>
+        </w:rPr>
+        <w:t xml:space="preserve"> тиогамма,  офлоксацин, </w:t>
+      </w:r>
+      <w:proofErr w:type="spellStart"/>
+      <w:r>
+        <w:rPr>
+          <w:lang w:val="ru-RU"/>
+        </w:rPr>
+        <w:t>линекс</w:t>
+      </w:r>
+      <w:proofErr w:type="spellEnd"/>
+      <w:r>
+        <w:rPr>
+          <w:lang w:val="ru-RU"/>
+        </w:rPr>
+        <w:t>,</w:t>
       </w:r>
     </w:p>
     <w:p>
@@ -4132,278 +3469,6 @@
         <w:ind w:left="-567"/>
         <w:jc w:val="both"/>
         <w:rPr>
-          <w:sz w:val="28"/>
-          <w:lang w:val="ru-RU"/>
-        </w:rPr>
-      </w:pPr>
-      <w:r>
-        <w:rPr>
-          <w:sz w:val="28"/>
-          <w:lang w:val="ru-RU"/>
-        </w:rPr>
-        <w:t>Щит</w:t>
-      </w:r>
-      <w:proofErr w:type="gramStart"/>
-      <w:r>
-        <w:rPr>
-          <w:sz w:val="28"/>
-          <w:lang w:val="ru-RU"/>
-        </w:rPr>
-        <w:t>.</w:t>
-      </w:r>
-      <w:proofErr w:type="gramEnd"/>
-      <w:r>
-        <w:rPr>
-          <w:sz w:val="28"/>
-          <w:lang w:val="ru-RU"/>
-        </w:rPr>
-        <w:t xml:space="preserve"> </w:t>
-      </w:r>
-      <w:proofErr w:type="gramStart"/>
-      <w:r>
-        <w:rPr>
-          <w:sz w:val="28"/>
-          <w:lang w:val="ru-RU"/>
-        </w:rPr>
-        <w:t>ж</w:t>
-      </w:r>
-      <w:proofErr w:type="gramEnd"/>
-      <w:r>
-        <w:rPr>
-          <w:sz w:val="28"/>
-          <w:lang w:val="ru-RU"/>
-        </w:rPr>
-        <w:t>елеза</w:t>
-      </w:r>
-      <w:r>
-        <w:rPr>
-          <w:sz w:val="28"/>
-          <w:lang w:val="ru-RU"/>
-        </w:rPr>
-        <w:t xml:space="preserve"> </w:t>
-      </w:r>
-      <w:r>
-        <w:rPr>
-          <w:sz w:val="28"/>
-          <w:lang w:val="ru-RU"/>
-        </w:rPr>
-        <w:t>не</w:t>
-      </w:r>
-      <w:r>
-        <w:rPr>
-          <w:sz w:val="28"/>
-          <w:lang w:val="ru-RU"/>
-        </w:rPr>
-        <w:t xml:space="preserve"> визуализируется. </w:t>
-      </w:r>
-      <w:r>
-        <w:rPr>
-          <w:sz w:val="28"/>
-          <w:lang w:val="ru-RU"/>
-        </w:rPr>
-        <w:t xml:space="preserve">  </w:t>
-      </w:r>
-      <w:r>
-        <w:rPr>
-          <w:sz w:val="28"/>
-          <w:lang w:val="ru-RU"/>
-        </w:rPr>
-        <w:t>Р</w:t>
-      </w:r>
-      <w:r>
-        <w:rPr>
-          <w:sz w:val="28"/>
-          <w:lang w:val="ru-RU"/>
-        </w:rPr>
-        <w:t>егионарны</w:t>
-      </w:r>
-      <w:r>
-        <w:rPr>
-          <w:sz w:val="28"/>
-          <w:lang w:val="ru-RU"/>
-        </w:rPr>
-        <w:t>е</w:t>
-      </w:r>
-      <w:r>
-        <w:rPr>
-          <w:sz w:val="28"/>
-          <w:lang w:val="ru-RU"/>
-        </w:rPr>
-        <w:t xml:space="preserve"> л/узл</w:t>
-      </w:r>
-      <w:r>
-        <w:rPr>
-          <w:sz w:val="28"/>
-          <w:lang w:val="ru-RU"/>
-        </w:rPr>
-        <w:t>ы</w:t>
-      </w:r>
-      <w:r>
-        <w:rPr>
-          <w:sz w:val="28"/>
-          <w:lang w:val="ru-RU"/>
-        </w:rPr>
-        <w:t xml:space="preserve"> </w:t>
-      </w:r>
-      <w:r>
-        <w:rPr>
-          <w:sz w:val="28"/>
-          <w:lang w:val="ru-RU"/>
-        </w:rPr>
-        <w:t xml:space="preserve"> </w:t>
-      </w:r>
-      <w:r>
-        <w:rPr>
-          <w:sz w:val="28"/>
-          <w:lang w:val="ru-RU"/>
-        </w:rPr>
-        <w:t xml:space="preserve">не </w:t>
-      </w:r>
-      <w:r>
-        <w:rPr>
-          <w:sz w:val="28"/>
-          <w:lang w:val="ru-RU"/>
-        </w:rPr>
-        <w:t xml:space="preserve">визуализируются. </w:t>
-      </w:r>
-      <w:proofErr w:type="spellStart"/>
-      <w:r>
-        <w:rPr>
-          <w:sz w:val="28"/>
-          <w:lang w:val="ru-RU"/>
-        </w:rPr>
-        <w:t>Закл</w:t>
-      </w:r>
-      <w:proofErr w:type="spellEnd"/>
-      <w:r>
-        <w:rPr>
-          <w:sz w:val="28"/>
-          <w:lang w:val="ru-RU"/>
-        </w:rPr>
-        <w:t xml:space="preserve">.: </w:t>
-      </w:r>
-      <w:r>
-        <w:rPr>
-          <w:sz w:val="28"/>
-          <w:lang w:val="ru-RU"/>
-        </w:rPr>
-        <w:t>аплазия щит</w:t>
-      </w:r>
-      <w:proofErr w:type="gramStart"/>
-      <w:r>
-        <w:rPr>
-          <w:sz w:val="28"/>
-          <w:lang w:val="ru-RU"/>
-        </w:rPr>
-        <w:t>.</w:t>
-      </w:r>
-      <w:proofErr w:type="gramEnd"/>
-      <w:r>
-        <w:rPr>
-          <w:sz w:val="28"/>
-          <w:lang w:val="ru-RU"/>
-        </w:rPr>
-        <w:t xml:space="preserve"> </w:t>
-      </w:r>
-      <w:proofErr w:type="gramStart"/>
-      <w:r>
-        <w:rPr>
-          <w:sz w:val="28"/>
-          <w:lang w:val="ru-RU"/>
-        </w:rPr>
-        <w:t>ж</w:t>
-      </w:r>
-      <w:proofErr w:type="gramEnd"/>
-      <w:r>
-        <w:rPr>
-          <w:sz w:val="28"/>
-          <w:lang w:val="ru-RU"/>
-        </w:rPr>
-        <w:t xml:space="preserve">елезы. </w:t>
-      </w:r>
-    </w:p>
-    <w:p>
-      <w:pPr>
-        <w:ind w:left="-567"/>
-        <w:jc w:val="both"/>
-        <w:rPr>
-          <w:sz w:val="28"/>
-          <w:szCs w:val="20"/>
-          <w:lang w:val="ru-RU"/>
-        </w:rPr>
-      </w:pPr>
-      <w:r>
-        <w:rPr>
-          <w:sz w:val="28"/>
-          <w:u w:val="single"/>
-          <w:lang w:val="ru-RU"/>
-        </w:rPr>
-        <w:t>Лечение:</w:t>
-      </w:r>
-      <w:bookmarkStart w:id="3" w:name="лн"/>
-      <w:bookmarkEnd w:id="3"/>
-      <w:r>
-        <w:rPr>
-          <w:sz w:val="28"/>
-          <w:lang w:val="ru-RU"/>
-        </w:rPr>
-        <w:t xml:space="preserve"> </w:t>
-      </w:r>
-      <w:r>
-        <w:rPr>
-          <w:sz w:val="28"/>
-          <w:lang w:val="ru-RU"/>
-        </w:rPr>
-        <w:t xml:space="preserve"> L-тироксин,  </w:t>
-      </w:r>
-      <w:proofErr w:type="spellStart"/>
-      <w:r>
-        <w:rPr>
-          <w:sz w:val="28"/>
-          <w:lang w:val="ru-RU"/>
-        </w:rPr>
-        <w:t>працета</w:t>
-      </w:r>
-      <w:proofErr w:type="spellEnd"/>
-      <w:r>
-        <w:rPr>
-          <w:sz w:val="28"/>
-          <w:lang w:val="ru-RU"/>
-        </w:rPr>
-        <w:t xml:space="preserve">, тиогамма, ципрофлоксацин, офлоксацин, </w:t>
-      </w:r>
-      <w:proofErr w:type="spellStart"/>
-      <w:r>
-        <w:rPr>
-          <w:sz w:val="28"/>
-          <w:lang w:val="ru-RU"/>
-        </w:rPr>
-        <w:t>линекс</w:t>
-      </w:r>
-      <w:proofErr w:type="spellEnd"/>
-      <w:r>
-        <w:rPr>
-          <w:sz w:val="28"/>
-          <w:lang w:val="ru-RU"/>
-        </w:rPr>
-        <w:t>,</w:t>
-      </w:r>
-      <w:proofErr w:type="gramStart"/>
-      <w:r>
-        <w:rPr>
-          <w:sz w:val="28"/>
-          <w:lang w:val="ru-RU"/>
-        </w:rPr>
-        <w:t xml:space="preserve"> ,</w:t>
-      </w:r>
-      <w:proofErr w:type="gramEnd"/>
-    </w:p>
-    <w:p>
-      <w:pPr>
-        <w:ind w:left="-567"/>
-        <w:jc w:val="both"/>
-        <w:rPr>
-          <w:sz w:val="28"/>
           <w:lang w:val="ru-RU"/>
         </w:rPr>
       </w:pPr>
@@ -4413,7 +3478,6 @@
       <w:bookmarkEnd w:id="5"/>
       <w:r>
         <w:rPr>
-          <w:sz w:val="28"/>
           <w:u w:val="single"/>
           <w:lang w:val="ru-RU"/>
         </w:rPr>
@@ -4421,40 +3485,33 @@
       </w:r>
       <w:r>
         <w:rPr>
-          <w:sz w:val="28"/>
-          <w:lang w:val="ru-RU"/>
-        </w:rPr>
-        <w:t xml:space="preserve">:  СД </w:t>
-      </w:r>
-      <w:r>
-        <w:rPr>
-          <w:sz w:val="28"/>
-          <w:lang w:val="ru-RU"/>
-        </w:rPr>
-        <w:t>суб</w:t>
-      </w:r>
-      <w:r>
-        <w:rPr>
-          <w:sz w:val="28"/>
-          <w:lang w:val="ru-RU"/>
-        </w:rPr>
-        <w:t xml:space="preserve">компенсирован, уменьшились боли в н/к. АД  </w:t>
-      </w:r>
-      <w:proofErr w:type="gramStart"/>
-      <w:r>
-        <w:rPr>
-          <w:sz w:val="28"/>
-          <w:lang w:val="ru-RU"/>
-        </w:rPr>
-        <w:t>мм</w:t>
-      </w:r>
-      <w:proofErr w:type="gramEnd"/>
-      <w:r>
-        <w:rPr>
-          <w:sz w:val="28"/>
-          <w:lang w:val="ru-RU"/>
-        </w:rPr>
-        <w:t xml:space="preserve"> рт. ст. </w:t>
+          <w:lang w:val="ru-RU"/>
+        </w:rPr>
+        <w:t xml:space="preserve">:   уменьшились </w:t>
+      </w:r>
+      <w:r>
+        <w:rPr>
+          <w:lang w:val="ru-RU"/>
+        </w:rPr>
+        <w:t>общая слабость, утомляемость</w:t>
+      </w:r>
+      <w:r>
+        <w:rPr>
+          <w:lang w:val="ru-RU"/>
+        </w:rPr>
+        <w:t xml:space="preserve">. АД  </w:t>
+      </w:r>
+      <w:r>
+        <w:rPr>
+          <w:lang w:val="ru-RU"/>
+        </w:rPr>
+        <w:t>130/70</w:t>
+      </w:r>
+      <w:r>
+        <w:rPr>
+          <w:lang w:val="ru-RU"/>
+        </w:rPr>
+        <w:t xml:space="preserve">мм рт. ст. </w:t>
       </w:r>
       <w:sdt>
         <w:sdtPr>
@@ -4483,7 +3540,6 @@
       </w:sdt>
       <w:r>
         <w:rPr>
-          <w:sz w:val="28"/>
           <w:lang w:val="ru-RU"/>
         </w:rPr>
         <w:t xml:space="preserve">  </w:t>
@@ -4494,7 +3550,6 @@
         <w:ind w:left="-567"/>
         <w:jc w:val="both"/>
         <w:rPr>
-          <w:sz w:val="28"/>
           <w:lang w:val="ru-RU"/>
         </w:rPr>
       </w:pPr>
@@ -4536,6 +3591,7 @@
         <w:rPr>
           <w:lang w:val="ru-RU"/>
         </w:rPr>
+        <w:lastRenderedPageBreak/>
         <w:t xml:space="preserve">«Д» наблюдение </w:t>
       </w:r>
       <w:r>
@@ -4548,7 +3604,19 @@
         <w:rPr>
           <w:lang w:val="ru-RU"/>
         </w:rPr>
-        <w:t xml:space="preserve">эндокринолога, по </w:t>
+        <w:t>эндокринолога,</w:t>
+      </w:r>
+      <w:r>
+        <w:rPr>
+          <w:lang w:val="ru-RU"/>
+        </w:rPr>
+        <w:t xml:space="preserve"> невропатолога </w:t>
+      </w:r>
+      <w:r>
+        <w:rPr>
+          <w:lang w:val="ru-RU"/>
+        </w:rPr>
+        <w:t xml:space="preserve"> по </w:t>
       </w:r>
       <w:proofErr w:type="gramStart"/>
       <w:r>
@@ -4580,7 +3648,7 @@
         <w:rPr>
           <w:lang w:val="ru-RU"/>
         </w:rPr>
-        <w:t xml:space="preserve">Преднизолон 5 мг 2 </w:t>
+        <w:t xml:space="preserve">L-тироксин (эутирокс) 150/125  утром натощак за 30 мин до еды (по четным и нечетным числам месяца) Контроль ТТГ в динамике через 1 </w:t>
       </w:r>
       <w:proofErr w:type="spellStart"/>
       <w:proofErr w:type="gramStart"/>
@@ -4588,7 +3656,7 @@
         <w:rPr>
           <w:lang w:val="ru-RU"/>
         </w:rPr>
-        <w:t>табл</w:t>
+        <w:t>мес</w:t>
       </w:r>
       <w:proofErr w:type="spellEnd"/>
       <w:proofErr w:type="gramEnd"/>
@@ -4596,21 +3664,7 @@
         <w:rPr>
           <w:lang w:val="ru-RU"/>
         </w:rPr>
-        <w:t xml:space="preserve"> в 8.00, 2 </w:t>
-      </w:r>
-      <w:proofErr w:type="spellStart"/>
-      <w:r>
-        <w:rPr>
-          <w:lang w:val="ru-RU"/>
-        </w:rPr>
-        <w:t>табл</w:t>
-      </w:r>
-      <w:proofErr w:type="spellEnd"/>
-      <w:r>
-        <w:rPr>
-          <w:lang w:val="ru-RU"/>
-        </w:rPr>
-        <w:t xml:space="preserve">  в 11.00 ,дозу преднизолона постепенно уменьшать на 5 мг 1 раз в неделю до отмены препарата ,под контролем ОАК</w:t>
+        <w:t xml:space="preserve"> с послед. коррекцией дозы при показаниях.</w:t>
       </w:r>
     </w:p>
     <w:p>
@@ -4628,7 +3682,63 @@
         <w:rPr>
           <w:lang w:val="ru-RU"/>
         </w:rPr>
-        <w:t>Тирозол (мерказолил) 5мг 3т. *3р/д. с послед</w:t>
+        <w:t>Гиполипидемическая терапия</w:t>
+      </w:r>
+      <w:r>
+        <w:rPr>
+          <w:lang w:val="ru-RU"/>
+        </w:rPr>
+        <w:t>:</w:t>
+      </w:r>
+      <w:r>
+        <w:rPr>
+          <w:lang w:val="ru-RU"/>
+        </w:rPr>
+        <w:t xml:space="preserve"> </w:t>
+      </w:r>
+      <w:r>
+        <w:rPr>
+          <w:lang w:val="ru-RU"/>
+        </w:rPr>
+        <w:t xml:space="preserve">розувастатин </w:t>
+      </w:r>
+      <w:r>
+        <w:rPr>
+          <w:lang w:val="ru-RU"/>
+        </w:rPr>
+        <w:t>10 мг</w:t>
+      </w:r>
+      <w:r>
+        <w:rPr>
+          <w:lang w:val="ru-RU"/>
+        </w:rPr>
+        <w:t xml:space="preserve"> </w:t>
+      </w:r>
+      <w:r>
+        <w:rPr>
+          <w:lang w:val="ru-RU"/>
+        </w:rPr>
+        <w:t xml:space="preserve">1т </w:t>
+      </w:r>
+      <w:proofErr w:type="spellStart"/>
+      <w:r>
+        <w:rPr>
+          <w:lang w:val="ru-RU"/>
+        </w:rPr>
+        <w:t>веч</w:t>
+      </w:r>
+      <w:proofErr w:type="spellEnd"/>
+      <w:r>
+        <w:rPr>
+          <w:lang w:val="ru-RU"/>
+        </w:rPr>
+        <w:t xml:space="preserve"> </w:t>
+      </w:r>
+      <w:r>
+        <w:rPr>
+          <w:lang w:val="ru-RU"/>
+        </w:rPr>
+        <w:t>с контр</w:t>
       </w:r>
       <w:proofErr w:type="gramStart"/>
       <w:r>
@@ -4649,118 +3759,14 @@
         <w:rPr>
           <w:lang w:val="ru-RU"/>
         </w:rPr>
-        <w:t>с</w:t>
+        <w:t>л</w:t>
       </w:r>
       <w:proofErr w:type="gramEnd"/>
       <w:r>
         <w:rPr>
           <w:lang w:val="ru-RU"/>
         </w:rPr>
-        <w:t xml:space="preserve">нижением дозы на 5мг в 2 недели под контролем ТТГ, Т4, общ. ан. крови до поддерживающей. </w:t>
-      </w:r>
-    </w:p>
-    <w:p>
-      <w:pPr>
-        <w:numPr>
-          <w:ilvl w:val="0"/>
-          <w:numId w:val="2"/>
-        </w:numPr>
-        <w:jc w:val="both"/>
-        <w:rPr>
-          <w:lang w:val="ru-RU"/>
-        </w:rPr>
-      </w:pPr>
-      <w:r>
-        <w:rPr>
-          <w:lang w:val="ru-RU"/>
-        </w:rPr>
-        <w:t>Конт</w:t>
-      </w:r>
-      <w:r>
-        <w:rPr>
-          <w:lang w:val="ru-RU"/>
-        </w:rPr>
-        <w:t xml:space="preserve">роль </w:t>
-      </w:r>
-      <w:proofErr w:type="spellStart"/>
-      <w:r>
-        <w:rPr>
-          <w:lang w:val="ru-RU"/>
-        </w:rPr>
-        <w:t>глик</w:t>
-      </w:r>
-      <w:proofErr w:type="spellEnd"/>
-      <w:r>
-        <w:rPr>
-          <w:lang w:val="ru-RU"/>
-        </w:rPr>
-        <w:t xml:space="preserve">. гемоглобина 1 раз в </w:t>
-      </w:r>
-      <w:r>
-        <w:rPr>
-          <w:lang w:val="ru-RU"/>
-        </w:rPr>
-        <w:t>6</w:t>
-      </w:r>
-      <w:r>
-        <w:rPr>
-          <w:lang w:val="ru-RU"/>
-        </w:rPr>
-        <w:t xml:space="preserve"> мес., </w:t>
-      </w:r>
-      <w:sdt>
-        <w:sdtPr>
-          <w:rPr>
-            <w:lang w:val="ru-RU"/>
-          </w:rPr>
-          <w:id w:val="-1152364462"/>
-          <w:placeholder>
-            <w:docPart w:val="DefaultPlaceholder_1082065159"/>
-          </w:placeholder>
-          <w:comboBox>
-            <w:listItem w:displayText="микроальбуминурии " w:value="микроальбуминурии "/>
-            <w:listItem w:displayText="протеинурии" w:value="протеинурии"/>
-          </w:comboBox>
-        </w:sdtPr>
-        <w:sdtEndPr/>
-        <w:sdtContent>
-          <w:r>
-            <w:rPr>
-              <w:lang w:val="ru-RU"/>
-            </w:rPr>
-            <w:t>микроальбуминурии</w:t>
-          </w:r>
-        </w:sdtContent>
-      </w:sdt>
-      <w:r>
-        <w:rPr>
-          <w:lang w:val="ru-RU"/>
-        </w:rPr>
-        <w:t xml:space="preserve"> 1р. в 6 мес.</w:t>
-      </w:r>
-    </w:p>
-    <w:p>
-      <w:pPr>
-        <w:numPr>
-          <w:ilvl w:val="0"/>
-          <w:numId w:val="2"/>
-        </w:numPr>
-        <w:jc w:val="both"/>
-        <w:rPr>
-          <w:lang w:val="ru-RU"/>
-        </w:rPr>
-      </w:pPr>
-      <w:r>
-        <w:rPr>
-          <w:lang w:val="ru-RU"/>
-        </w:rPr>
-        <w:t>Гиполипидемическая терапия</w:t>
-      </w:r>
-      <w:r>
-        <w:rPr>
-          <w:lang w:val="ru-RU"/>
-        </w:rPr>
-        <w:t>:</w:t>
+        <w:t>ипидограммы</w:t>
       </w:r>
       <w:r>
         <w:rPr>
@@ -4772,141 +3778,7 @@
         <w:rPr>
           <w:lang w:val="ru-RU"/>
         </w:rPr>
-        <w:t>розувастатин</w:t>
-      </w:r>
-      <w:r>
-        <w:rPr>
-          <w:lang w:val="ru-RU"/>
-        </w:rPr>
-        <w:t xml:space="preserve"> </w:t>
-      </w:r>
-      <w:r>
-        <w:rPr>
-          <w:lang w:val="ru-RU"/>
-        </w:rPr>
-        <w:t>10 мг</w:t>
-      </w:r>
-      <w:r>
-        <w:rPr>
-          <w:lang w:val="ru-RU"/>
-        </w:rPr>
-        <w:t xml:space="preserve"> </w:t>
-      </w:r>
-      <w:r>
-        <w:rPr>
-          <w:lang w:val="ru-RU"/>
-        </w:rPr>
-        <w:t xml:space="preserve">1т </w:t>
-      </w:r>
-      <w:proofErr w:type="spellStart"/>
-      <w:r>
-        <w:rPr>
-          <w:lang w:val="ru-RU"/>
-        </w:rPr>
-        <w:t>веч</w:t>
-      </w:r>
-      <w:proofErr w:type="spellEnd"/>
-      <w:r>
-        <w:rPr>
-          <w:lang w:val="ru-RU"/>
-        </w:rPr>
-        <w:t xml:space="preserve"> </w:t>
-      </w:r>
-      <w:r>
-        <w:rPr>
-          <w:lang w:val="ru-RU"/>
-        </w:rPr>
-        <w:t>с контр</w:t>
-      </w:r>
-      <w:proofErr w:type="gramStart"/>
-      <w:r>
-        <w:rPr>
-          <w:lang w:val="ru-RU"/>
-        </w:rPr>
-        <w:t>.</w:t>
-      </w:r>
-      <w:proofErr w:type="gramEnd"/>
-      <w:r>
-        <w:rPr>
-          <w:lang w:val="ru-RU"/>
-        </w:rPr>
-        <w:t xml:space="preserve"> </w:t>
-      </w:r>
-      <w:proofErr w:type="gramStart"/>
-      <w:r>
-        <w:rPr>
-          <w:lang w:val="ru-RU"/>
-        </w:rPr>
-        <w:t>л</w:t>
-      </w:r>
-      <w:proofErr w:type="gramEnd"/>
-      <w:r>
-        <w:rPr>
-          <w:lang w:val="ru-RU"/>
-        </w:rPr>
-        <w:t>ипидограммы</w:t>
-      </w:r>
-      <w:r>
-        <w:rPr>
-          <w:lang w:val="ru-RU"/>
-        </w:rPr>
-        <w:t xml:space="preserve"> </w:t>
-      </w:r>
-      <w:r>
-        <w:rPr>
-          <w:lang w:val="ru-RU"/>
-        </w:rPr>
         <w:t>через 3 мес.</w:t>
-      </w:r>
-    </w:p>
-    <w:p>
-      <w:pPr>
-        <w:numPr>
-          <w:ilvl w:val="0"/>
-          <w:numId w:val="2"/>
-        </w:numPr>
-        <w:jc w:val="both"/>
-        <w:rPr>
-          <w:lang w:val="ru-RU"/>
-        </w:rPr>
-      </w:pPr>
-      <w:r>
-        <w:rPr>
-          <w:lang w:val="ru-RU"/>
-        </w:rPr>
-        <w:t xml:space="preserve">Круглогодично сосудистая терапия: вазонит или </w:t>
-      </w:r>
-      <w:proofErr w:type="spellStart"/>
-      <w:r>
-        <w:rPr>
-          <w:lang w:val="ru-RU"/>
-        </w:rPr>
-        <w:t>а</w:t>
-      </w:r>
-      <w:r>
-        <w:rPr>
-          <w:lang w:val="ru-RU"/>
-        </w:rPr>
-        <w:t>гапурин</w:t>
-      </w:r>
-      <w:proofErr w:type="spellEnd"/>
-      <w:r>
-        <w:rPr>
-          <w:lang w:val="ru-RU"/>
-        </w:rPr>
-        <w:t xml:space="preserve">-ретард  1т.*2 р. 1 мес. </w:t>
-      </w:r>
-      <w:r>
-        <w:rPr>
-          <w:lang w:val="ru-RU"/>
-        </w:rPr>
-        <w:t xml:space="preserve">– курсами. </w:t>
-      </w:r>
-      <w:r>
-        <w:rPr>
-          <w:lang w:val="ru-RU"/>
-        </w:rPr>
-        <w:t xml:space="preserve"> </w:t>
       </w:r>
     </w:p>
     <w:p>
@@ -4955,6 +3827,20 @@
         </w:rPr>
         <w:t xml:space="preserve">ардиолога: </w:t>
       </w:r>
+      <w:proofErr w:type="spellStart"/>
+      <w:r>
+        <w:rPr>
+          <w:lang w:val="ru-RU"/>
+        </w:rPr>
+        <w:t>небивалол</w:t>
+      </w:r>
+      <w:proofErr w:type="spellEnd"/>
+      <w:r>
+        <w:rPr>
+          <w:lang w:val="ru-RU"/>
+        </w:rPr>
+        <w:t xml:space="preserve"> 2,5 мг 1р/д. Дообследование ЭХОКС повторный осмотр кардиолога. </w:t>
+      </w:r>
     </w:p>
     <w:p>
       <w:pPr>
@@ -4967,67 +3853,59 @@
           <w:lang w:val="ru-RU"/>
         </w:rPr>
       </w:pPr>
-      <w:sdt>
-        <w:sdtPr>
-          <w:rPr>
-            <w:lang w:val="ru-RU"/>
-          </w:rPr>
-          <w:id w:val="-1414849388"/>
-          <w:placeholder>
-            <w:docPart w:val="DefaultPlaceholder_1082065159"/>
-          </w:placeholder>
-          <w:comboBox>
-            <w:listItem w:displayText="Гипотензивная терапия:" w:value="Гипотензивная терапия:"/>
-            <w:listItem w:displayText="С нефропротекторной целью:" w:value="С нефропротекторной целью:"/>
-          </w:comboBox>
-        </w:sdtPr>
-        <w:sdtEndPr/>
-        <w:sdtContent>
-          <w:r>
-            <w:rPr>
-              <w:lang w:val="ru-RU"/>
-            </w:rPr>
-            <w:t>Гипотензивная терапия:</w:t>
-          </w:r>
-        </w:sdtContent>
-      </w:sdt>
-      <w:r>
-        <w:rPr>
-          <w:lang w:val="ru-RU"/>
-        </w:rPr>
-        <w:t xml:space="preserve"> э</w:t>
-      </w:r>
-      <w:r>
-        <w:rPr>
-          <w:lang w:val="ru-RU"/>
-        </w:rPr>
-        <w:t>налаприл 5 мг утром,</w:t>
-      </w:r>
-      <w:r>
-        <w:rPr>
-          <w:lang w:val="ru-RU"/>
-        </w:rPr>
-        <w:t xml:space="preserve"> индапрес (</w:t>
+      <w:r>
+        <w:rPr>
+          <w:lang w:val="ru-RU"/>
+        </w:rPr>
+        <w:t>Рек</w:t>
+      </w:r>
+      <w:proofErr w:type="gramStart"/>
+      <w:r>
+        <w:rPr>
+          <w:lang w:val="ru-RU"/>
+        </w:rPr>
+        <w:t>.</w:t>
+      </w:r>
+      <w:proofErr w:type="gramEnd"/>
+      <w:r>
+        <w:rPr>
+          <w:lang w:val="ru-RU"/>
+        </w:rPr>
+        <w:t xml:space="preserve"> </w:t>
+      </w:r>
+      <w:proofErr w:type="gramStart"/>
+      <w:r>
+        <w:rPr>
+          <w:lang w:val="ru-RU"/>
+        </w:rPr>
+        <w:t>н</w:t>
+      </w:r>
+      <w:proofErr w:type="gramEnd"/>
+      <w:r>
+        <w:rPr>
+          <w:lang w:val="ru-RU"/>
+        </w:rPr>
+        <w:t xml:space="preserve">европатолога: </w:t>
+      </w:r>
+      <w:r>
+        <w:rPr>
+          <w:lang w:val="ru-RU"/>
+        </w:rPr>
+        <w:t xml:space="preserve">Дообследование УЗД МАГ, МРТ головного мозга, </w:t>
       </w:r>
       <w:proofErr w:type="spellStart"/>
       <w:r>
         <w:rPr>
           <w:lang w:val="ru-RU"/>
         </w:rPr>
-        <w:t>индап</w:t>
+        <w:t>бифрен</w:t>
       </w:r>
       <w:proofErr w:type="spellEnd"/>
       <w:r>
         <w:rPr>
           <w:lang w:val="ru-RU"/>
         </w:rPr>
-        <w:t xml:space="preserve">) 2,5 мг утром, </w:t>
-      </w:r>
-      <w:r>
-        <w:rPr>
-          <w:lang w:val="ru-RU"/>
-        </w:rPr>
-        <w:t xml:space="preserve"> кардиомагнил  1 т. вечер. Контр. АД. </w:t>
+        <w:t xml:space="preserve"> 1к 3р/д 1 мес. </w:t>
       </w:r>
     </w:p>
     <w:p>
@@ -5041,127 +3919,45 @@
           <w:lang w:val="ru-RU"/>
         </w:rPr>
       </w:pPr>
-      <w:sdt>
-        <w:sdtPr>
-          <w:rPr>
-            <w:lang w:val="ru-RU"/>
-          </w:rPr>
-          <w:id w:val="-1276624507"/>
-          <w:placeholder>
-            <w:docPart w:val="DefaultPlaceholder_1082065159"/>
-          </w:placeholder>
-          <w:comboBox>
-            <w:listItem w:value="Выберите элемент."/>
-            <w:listItem w:displayText="Берлитион (диалипон) " w:value="Берлитион (диалипон) "/>
-            <w:listItem w:displayText="Диалипон " w:value="Диалипон "/>
-            <w:listItem w:displayText="Тиогамма" w:value="Тиогамма"/>
-            <w:listItem w:displayText="Тиоктацид" w:value="Тиоктацид"/>
-            <w:listItem w:displayText="Тиоктацид (диалипон)" w:value="Тиоктацид (диалипон)"/>
-          </w:comboBox>
-        </w:sdtPr>
-        <w:sdtEndPr/>
-        <w:sdtContent>
-          <w:r>
-            <w:rPr>
-              <w:lang w:val="ru-RU"/>
-            </w:rPr>
-            <w:t xml:space="preserve">Диалипон </w:t>
-          </w:r>
-        </w:sdtContent>
-      </w:sdt>
-      <w:r>
-        <w:rPr>
-          <w:lang w:val="ru-RU"/>
-        </w:rPr>
-        <w:t xml:space="preserve"> 600 мг/</w:t>
-      </w:r>
-      <w:proofErr w:type="spellStart"/>
-      <w:r>
-        <w:rPr>
-          <w:lang w:val="ru-RU"/>
-        </w:rPr>
-        <w:t>сут</w:t>
-      </w:r>
-      <w:proofErr w:type="spellEnd"/>
-      <w:r>
-        <w:rPr>
-          <w:lang w:val="ru-RU"/>
-        </w:rPr>
-        <w:t xml:space="preserve">. </w:t>
-      </w:r>
-      <w:r>
-        <w:rPr>
-          <w:lang w:val="ru-RU"/>
-        </w:rPr>
-        <w:t>2-3</w:t>
-      </w:r>
-      <w:r>
-        <w:rPr>
-          <w:lang w:val="ru-RU"/>
-        </w:rPr>
-        <w:t xml:space="preserve"> мес., нейрорубин форте 1т./</w:t>
-      </w:r>
-      <w:proofErr w:type="spellStart"/>
-      <w:r>
-        <w:rPr>
-          <w:lang w:val="ru-RU"/>
-        </w:rPr>
-        <w:t>сут</w:t>
-      </w:r>
-      <w:proofErr w:type="spellEnd"/>
+      <w:r>
+        <w:rPr>
+          <w:lang w:val="ru-RU"/>
+        </w:rPr>
+        <w:t>УЗИ щит</w:t>
+      </w:r>
+      <w:proofErr w:type="gramStart"/>
       <w:r>
         <w:rPr>
           <w:lang w:val="ru-RU"/>
         </w:rPr>
         <w:t>.</w:t>
       </w:r>
-      <w:r>
-        <w:rPr>
-          <w:lang w:val="ru-RU"/>
-        </w:rPr>
-        <w:t>, (мильгамма 1т.*3р/д.</w:t>
-      </w:r>
-      <w:r>
-        <w:rPr>
-          <w:lang w:val="ru-RU"/>
-        </w:rPr>
-        <w:t>, витаксон 1т. *</w:t>
-      </w:r>
-      <w:r>
-        <w:rPr>
-          <w:lang w:val="ru-RU"/>
-        </w:rPr>
-        <w:t>3</w:t>
-      </w:r>
-      <w:r>
-        <w:rPr>
-          <w:lang w:val="ru-RU"/>
-        </w:rPr>
-        <w:t>р/д.</w:t>
-      </w:r>
-      <w:r>
-        <w:rPr>
-          <w:lang w:val="ru-RU"/>
-        </w:rPr>
-        <w:t>)</w:t>
-      </w:r>
+      <w:proofErr w:type="gramEnd"/>
       <w:r>
         <w:rPr>
           <w:lang w:val="ru-RU"/>
         </w:rPr>
         <w:t xml:space="preserve"> </w:t>
       </w:r>
-      <w:r>
-        <w:rPr>
-          <w:lang w:val="ru-RU"/>
-        </w:rPr>
-        <w:t>1 мес.</w:t>
-      </w:r>
-      <w:r>
-        <w:rPr>
-          <w:lang w:val="ru-RU"/>
-        </w:rPr>
-        <w:t>, актовегин 200 мг *2р/д. 1 мес.</w:t>
+      <w:proofErr w:type="gramStart"/>
+      <w:r>
+        <w:rPr>
+          <w:lang w:val="ru-RU"/>
+        </w:rPr>
+        <w:t>ж</w:t>
+      </w:r>
+      <w:proofErr w:type="gramEnd"/>
+      <w:r>
+        <w:rPr>
+          <w:lang w:val="ru-RU"/>
+        </w:rPr>
+        <w:t xml:space="preserve">елезы 1р. в год. </w:t>
+      </w:r>
+      <w:r>
+        <w:rPr>
+          <w:lang w:val="ru-RU"/>
+        </w:rPr>
+        <w:t xml:space="preserve">Контр ТТГ 1р в 6 мес. </w:t>
       </w:r>
     </w:p>
     <w:p>
@@ -5179,73 +3975,19 @@
         <w:rPr>
           <w:lang w:val="ru-RU"/>
         </w:rPr>
-        <w:t>Рек. невропатолога: преп. а-</w:t>
-      </w:r>
-      <w:proofErr w:type="spellStart"/>
-      <w:r>
-        <w:rPr>
-          <w:lang w:val="ru-RU"/>
-        </w:rPr>
-        <w:t>липоевой</w:t>
-      </w:r>
-      <w:proofErr w:type="spellEnd"/>
-      <w:r>
-        <w:rPr>
-          <w:lang w:val="ru-RU"/>
-        </w:rPr>
-        <w:t xml:space="preserve"> к-ты 600 мг в/в кап.</w:t>
-      </w:r>
-      <w:r>
-        <w:rPr>
-          <w:lang w:val="ru-RU"/>
-        </w:rPr>
-        <w:t xml:space="preserve">, </w:t>
-      </w:r>
-      <w:r>
-        <w:rPr>
-          <w:lang w:val="ru-RU"/>
-        </w:rPr>
-        <w:t xml:space="preserve">витамины </w:t>
-      </w:r>
-      <w:proofErr w:type="spellStart"/>
-      <w:r>
-        <w:rPr>
-          <w:lang w:val="ru-RU"/>
-        </w:rPr>
-        <w:t>гр</w:t>
-      </w:r>
-      <w:proofErr w:type="spellEnd"/>
-      <w:r>
-        <w:rPr>
-          <w:lang w:val="ru-RU"/>
-        </w:rPr>
-        <w:t xml:space="preserve"> В, </w:t>
-      </w:r>
-      <w:r>
-        <w:rPr>
-          <w:lang w:val="ru-RU"/>
-        </w:rPr>
-        <w:t>актовегин 10,0 в/в № 10, бенфогамма 300 мг 1т/</w:t>
-      </w:r>
-      <w:proofErr w:type="spellStart"/>
-      <w:r>
-        <w:rPr>
-          <w:lang w:val="ru-RU"/>
-        </w:rPr>
-        <w:t>сут</w:t>
-      </w:r>
-      <w:proofErr w:type="spellEnd"/>
-      <w:r>
-        <w:rPr>
-          <w:lang w:val="ru-RU"/>
-        </w:rPr>
-        <w:t xml:space="preserve"> до 2 мес.</w:t>
-      </w:r>
-      <w:r>
-        <w:rPr>
-          <w:lang w:val="ru-RU"/>
-        </w:rPr>
-        <w:t xml:space="preserve">, </w:t>
+        <w:t xml:space="preserve">Повторный осмотр невропатолога с </w:t>
+      </w:r>
+      <w:r>
+        <w:rPr>
+          <w:lang w:val="ru-RU"/>
+        </w:rPr>
+        <w:t>результатами</w:t>
+      </w:r>
+      <w:r>
+        <w:rPr>
+          <w:lang w:val="ru-RU"/>
+        </w:rPr>
+        <w:t xml:space="preserve"> МРТ</w:t>
       </w:r>
       <w:r>
         <w:rPr>
@@ -5253,245 +3995,19 @@
         </w:rPr>
         <w:t xml:space="preserve"> </w:t>
       </w:r>
-      <w:r>
-        <w:rPr>
-          <w:lang w:val="ru-RU"/>
-        </w:rPr>
-        <w:t>вита-</w:t>
-      </w:r>
-      <w:proofErr w:type="spellStart"/>
-      <w:r>
-        <w:rPr>
-          <w:lang w:val="ru-RU"/>
-        </w:rPr>
-        <w:t>мелатононин</w:t>
-      </w:r>
-      <w:proofErr w:type="spellEnd"/>
-      <w:r>
-        <w:rPr>
-          <w:lang w:val="ru-RU"/>
-        </w:rPr>
-        <w:t xml:space="preserve"> 1-2 т </w:t>
-      </w:r>
-      <w:proofErr w:type="spellStart"/>
-      <w:r>
-        <w:rPr>
-          <w:lang w:val="ru-RU"/>
-        </w:rPr>
-        <w:t>веч</w:t>
-      </w:r>
-      <w:proofErr w:type="spellEnd"/>
-      <w:r>
-        <w:rPr>
-          <w:lang w:val="ru-RU"/>
-        </w:rPr>
-        <w:t>.</w:t>
-      </w:r>
-      <w:r>
-        <w:rPr>
-          <w:lang w:val="ru-RU"/>
-        </w:rPr>
-        <w:t>,</w:t>
-      </w:r>
-      <w:r>
-        <w:rPr>
-          <w:lang w:val="ru-RU"/>
-        </w:rPr>
-        <w:t xml:space="preserve"> </w:t>
-      </w:r>
-      <w:r>
-        <w:rPr>
-          <w:lang w:val="ru-RU"/>
-        </w:rPr>
-        <w:t>вестибо 24 мг 2р\д,</w:t>
-      </w:r>
-      <w:r>
-        <w:rPr>
-          <w:lang w:val="ru-RU"/>
-        </w:rPr>
-        <w:t xml:space="preserve"> </w:t>
-      </w:r>
-      <w:r>
-        <w:rPr>
-          <w:lang w:val="ru-RU"/>
-        </w:rPr>
-        <w:t xml:space="preserve"> </w:t>
-      </w:r>
-      <w:r>
-        <w:rPr>
-          <w:lang w:val="ru-RU"/>
-        </w:rPr>
-        <w:t>в</w:t>
-      </w:r>
-      <w:r>
-        <w:rPr>
-          <w:lang w:val="ru-RU"/>
-        </w:rPr>
-        <w:t xml:space="preserve">естинорм 16 мг 1т 3р\д до 2 </w:t>
-      </w:r>
-      <w:proofErr w:type="spellStart"/>
       <w:proofErr w:type="gramStart"/>
       <w:r>
         <w:rPr>
           <w:lang w:val="ru-RU"/>
         </w:rPr>
-        <w:t>мес</w:t>
-      </w:r>
-      <w:proofErr w:type="spellEnd"/>
+        <w:t xml:space="preserve">( </w:t>
+      </w:r>
       <w:proofErr w:type="gramEnd"/>
       <w:r>
         <w:rPr>
           <w:lang w:val="ru-RU"/>
         </w:rPr>
-        <w:t xml:space="preserve">,, </w:t>
-      </w:r>
-      <w:r>
-        <w:rPr>
-          <w:lang w:val="ru-RU"/>
-        </w:rPr>
-        <w:t xml:space="preserve">габагамма 300 мг </w:t>
-      </w:r>
-      <w:proofErr w:type="spellStart"/>
-      <w:r>
-        <w:rPr>
-          <w:lang w:val="ru-RU"/>
-        </w:rPr>
-        <w:t>веч</w:t>
-      </w:r>
-      <w:proofErr w:type="spellEnd"/>
-      <w:r>
-        <w:rPr>
-          <w:lang w:val="ru-RU"/>
-        </w:rPr>
-        <w:t>, г</w:t>
-      </w:r>
-      <w:r>
-        <w:rPr>
-          <w:lang w:val="ru-RU"/>
-        </w:rPr>
-        <w:t>абантин 300мг 2р/</w:t>
-      </w:r>
-      <w:proofErr w:type="spellStart"/>
-      <w:r>
-        <w:rPr>
-          <w:lang w:val="ru-RU"/>
-        </w:rPr>
-        <w:t>сут</w:t>
-      </w:r>
-      <w:proofErr w:type="spellEnd"/>
-      <w:r>
-        <w:rPr>
-          <w:lang w:val="ru-RU"/>
-        </w:rPr>
-        <w:t xml:space="preserve">. 2-3 </w:t>
-      </w:r>
-      <w:proofErr w:type="spellStart"/>
-      <w:r>
-        <w:rPr>
-          <w:lang w:val="ru-RU"/>
-        </w:rPr>
-        <w:t>нед</w:t>
-      </w:r>
-      <w:proofErr w:type="spellEnd"/>
-      <w:r>
-        <w:rPr>
-          <w:lang w:val="ru-RU"/>
-        </w:rPr>
-        <w:t>., глицин 2т 3/д.</w:t>
-      </w:r>
-      <w:r>
-        <w:rPr>
-          <w:lang w:val="ru-RU"/>
-        </w:rPr>
-        <w:t>,</w:t>
-      </w:r>
-      <w:r>
-        <w:rPr>
-          <w:lang w:val="ru-RU"/>
-        </w:rPr>
-        <w:t xml:space="preserve"> </w:t>
-      </w:r>
-      <w:r>
-        <w:rPr>
-          <w:lang w:val="ru-RU"/>
-        </w:rPr>
-        <w:t xml:space="preserve">глиятон 1000  в/м № 10, </w:t>
-      </w:r>
-      <w:r>
-        <w:rPr>
-          <w:lang w:val="ru-RU"/>
-        </w:rPr>
-        <w:t>кортексин 10,</w:t>
-      </w:r>
-      <w:r>
-        <w:rPr>
-          <w:lang w:val="ru-RU"/>
-        </w:rPr>
-        <w:t>0</w:t>
-      </w:r>
-      <w:r>
-        <w:rPr>
-          <w:lang w:val="ru-RU"/>
-        </w:rPr>
-        <w:t xml:space="preserve"> в/</w:t>
-      </w:r>
-      <w:r>
-        <w:rPr>
-          <w:lang w:val="ru-RU"/>
-        </w:rPr>
-        <w:t>м</w:t>
-      </w:r>
-      <w:r>
-        <w:rPr>
-          <w:lang w:val="ru-RU"/>
-        </w:rPr>
-        <w:t xml:space="preserve"> №10., </w:t>
-      </w:r>
-      <w:r>
-        <w:rPr>
-          <w:lang w:val="ru-RU"/>
-        </w:rPr>
-        <w:t>келтикан 1т.*3р/д.</w:t>
-      </w:r>
-      <w:r>
-        <w:rPr>
-          <w:lang w:val="ru-RU"/>
-        </w:rPr>
-        <w:t xml:space="preserve"> 1 мес.</w:t>
-      </w:r>
-      <w:r>
-        <w:rPr>
-          <w:lang w:val="ru-RU"/>
-        </w:rPr>
-        <w:t xml:space="preserve">, </w:t>
-      </w:r>
-      <w:r>
-        <w:rPr>
-          <w:lang w:val="ru-RU"/>
-        </w:rPr>
-        <w:t xml:space="preserve">луцетам 15,0 в/в </w:t>
-      </w:r>
-      <w:proofErr w:type="spellStart"/>
-      <w:proofErr w:type="gramStart"/>
-      <w:r>
-        <w:rPr>
-          <w:lang w:val="ru-RU"/>
-        </w:rPr>
-        <w:t>стр</w:t>
-      </w:r>
-      <w:proofErr w:type="spellEnd"/>
-      <w:proofErr w:type="gramEnd"/>
-      <w:r>
-        <w:rPr>
-          <w:lang w:val="ru-RU"/>
-        </w:rPr>
-        <w:t xml:space="preserve"> № 10, нуклео ЦМФ 1т. *2р/д 20 дней, </w:t>
-      </w:r>
-      <w:r>
-        <w:rPr>
-          <w:lang w:val="ru-RU"/>
-        </w:rPr>
-        <w:t xml:space="preserve">сермион 30 мг утр. 1 мес., </w:t>
+        <w:t>в эндодиспансере отказалась)</w:t>
       </w:r>
     </w:p>
     <w:p>
@@ -5509,47 +4025,7 @@
         <w:rPr>
           <w:lang w:val="ru-RU"/>
         </w:rPr>
-        <w:t>УЗИ щит</w:t>
-      </w:r>
-      <w:proofErr w:type="gramStart"/>
-      <w:r>
-        <w:rPr>
-          <w:lang w:val="ru-RU"/>
-        </w:rPr>
-        <w:t>.</w:t>
-      </w:r>
-      <w:proofErr w:type="gramEnd"/>
-      <w:r>
-        <w:rPr>
-          <w:lang w:val="ru-RU"/>
-        </w:rPr>
-        <w:t xml:space="preserve"> </w:t>
-      </w:r>
-      <w:proofErr w:type="gramStart"/>
-      <w:r>
-        <w:rPr>
-          <w:lang w:val="ru-RU"/>
-        </w:rPr>
-        <w:t>ж</w:t>
-      </w:r>
-      <w:proofErr w:type="gramEnd"/>
-      <w:r>
-        <w:rPr>
-          <w:lang w:val="ru-RU"/>
-        </w:rPr>
-        <w:t xml:space="preserve">елезы 1р. в год. </w:t>
-      </w:r>
-      <w:r>
-        <w:rPr>
-          <w:lang w:val="ru-RU"/>
-        </w:rPr>
-        <w:t>Контр ТТГ 1р в 6 мес.</w:t>
-      </w:r>
-      <w:r>
-        <w:rPr>
-          <w:lang w:val="ru-RU"/>
-        </w:rPr>
-        <w:t xml:space="preserve"> </w:t>
+        <w:t xml:space="preserve">Контроль ОАК в динамике. </w:t>
       </w:r>
     </w:p>
     <w:p>
@@ -5563,174 +4039,20 @@
           <w:lang w:val="ru-RU"/>
         </w:rPr>
       </w:pPr>
+      <w:r>
+        <w:rPr>
+          <w:lang w:val="ru-RU"/>
+        </w:rPr>
+        <w:t>Б/</w:t>
+      </w:r>
       <w:proofErr w:type="gramStart"/>
       <w:r>
         <w:rPr>
           <w:lang w:val="ru-RU"/>
         </w:rPr>
-        <w:t xml:space="preserve">Рек. окулиста: квинакс 2к.*3р/д. в ОИ, окювайт лютеин </w:t>
-      </w:r>
-      <w:r>
-        <w:rPr>
-          <w:lang w:val="ru-RU"/>
-        </w:rPr>
-        <w:t>форте 1т.*1</w:t>
-      </w:r>
-      <w:r>
-        <w:rPr>
-          <w:lang w:val="ru-RU"/>
-        </w:rPr>
-        <w:t xml:space="preserve">р/д., </w:t>
-      </w:r>
-      <w:r>
-        <w:rPr>
-          <w:lang w:val="ru-RU"/>
-        </w:rPr>
-        <w:t xml:space="preserve">дицинон 1т. 3р/д., </w:t>
-      </w:r>
-      <w:r>
-        <w:rPr>
-          <w:lang w:val="ru-RU"/>
-        </w:rPr>
-        <w:t>вазонит 1т.*2р/д.,</w:t>
-      </w:r>
-      <w:r>
-        <w:rPr>
-          <w:lang w:val="ru-RU"/>
-        </w:rPr>
-        <w:t xml:space="preserve"> </w:t>
-      </w:r>
-      <w:r>
-        <w:rPr>
-          <w:lang w:val="ru-RU"/>
-        </w:rPr>
-        <w:t xml:space="preserve">офтан </w:t>
-      </w:r>
-      <w:proofErr w:type="spellStart"/>
-      <w:r>
-        <w:rPr>
-          <w:lang w:val="ru-RU"/>
-        </w:rPr>
-        <w:t>катахром</w:t>
-      </w:r>
-      <w:proofErr w:type="spellEnd"/>
-      <w:r>
-        <w:rPr>
-          <w:lang w:val="ru-RU"/>
-        </w:rPr>
-        <w:t xml:space="preserve"> 2к. *3р/д, эмоксипин 2к. *3р/д. в ОИ, тауфон 2к.*3р/д. в ОИ</w:t>
-      </w:r>
-      <w:r>
-        <w:rPr>
-          <w:lang w:val="ru-RU"/>
-        </w:rPr>
-        <w:t>, трайкор 1т 1р/д,</w:t>
-      </w:r>
-      <w:r>
-        <w:rPr>
-          <w:lang w:val="ru-RU"/>
-        </w:rPr>
-        <w:t>,</w:t>
-      </w:r>
-      <w:r>
-        <w:rPr>
-          <w:lang w:val="ru-RU"/>
-        </w:rPr>
-        <w:t xml:space="preserve"> </w:t>
-      </w:r>
-      <w:proofErr w:type="spellStart"/>
-      <w:r>
-        <w:rPr>
-          <w:lang w:val="ru-RU"/>
-        </w:rPr>
-        <w:t>слезавит</w:t>
-      </w:r>
-      <w:proofErr w:type="spellEnd"/>
-      <w:r>
-        <w:rPr>
-          <w:lang w:val="ru-RU"/>
-        </w:rPr>
-        <w:t xml:space="preserve"> 1т.*1р/д.</w:t>
-      </w:r>
-      <w:r>
-        <w:rPr>
-          <w:lang w:val="ru-RU"/>
-        </w:rPr>
-        <w:t xml:space="preserve"> </w:t>
-      </w:r>
-      <w:proofErr w:type="spellStart"/>
-      <w:r>
-        <w:rPr>
-          <w:lang w:val="ru-RU"/>
-        </w:rPr>
-        <w:t>оптикс</w:t>
-      </w:r>
-      <w:proofErr w:type="spellEnd"/>
-      <w:r>
-        <w:rPr>
-          <w:lang w:val="ru-RU"/>
-        </w:rPr>
-        <w:t xml:space="preserve"> </w:t>
-      </w:r>
-      <w:r>
-        <w:rPr>
-          <w:lang w:val="ru-RU"/>
-        </w:rPr>
-        <w:t xml:space="preserve">форте </w:t>
-      </w:r>
-      <w:r>
-        <w:rPr>
-          <w:lang w:val="ru-RU"/>
-        </w:rPr>
-        <w:t xml:space="preserve">1т 1р\д </w:t>
-      </w:r>
-      <w:r>
-        <w:rPr>
-          <w:lang w:val="ru-RU"/>
-        </w:rPr>
-        <w:t xml:space="preserve"> </w:t>
-      </w:r>
-      <w:proofErr w:type="spellStart"/>
-      <w:r>
-        <w:rPr>
-          <w:lang w:val="ru-RU"/>
-        </w:rPr>
-        <w:t>конс</w:t>
-      </w:r>
-      <w:proofErr w:type="spellEnd"/>
-      <w:r>
-        <w:rPr>
-          <w:lang w:val="ru-RU"/>
-        </w:rPr>
-        <w:t xml:space="preserve">. лазерного хирурга. </w:t>
+        <w:t>л</w:t>
       </w:r>
       <w:proofErr w:type="gramEnd"/>
-    </w:p>
-    <w:p>
-      <w:pPr>
-        <w:numPr>
-          <w:ilvl w:val="0"/>
-          <w:numId w:val="2"/>
-        </w:numPr>
-        <w:jc w:val="both"/>
-        <w:rPr>
-          <w:lang w:val="ru-RU"/>
-        </w:rPr>
-      </w:pPr>
-      <w:r>
-        <w:rPr>
-          <w:lang w:val="ru-RU"/>
-        </w:rPr>
-        <w:t>Б/</w:t>
-      </w:r>
-      <w:proofErr w:type="gramStart"/>
-      <w:r>
-        <w:rPr>
-          <w:lang w:val="ru-RU"/>
-        </w:rPr>
-        <w:t>л</w:t>
-      </w:r>
-      <w:proofErr w:type="gramEnd"/>
       <w:r>
         <w:rPr>
           <w:lang w:val="ru-RU"/>
@@ -5765,7 +4087,19 @@
         <w:rPr>
           <w:lang w:val="ru-RU"/>
         </w:rPr>
-        <w:t xml:space="preserve">     с  .</w:t>
+        <w:t xml:space="preserve">     с  </w:t>
+      </w:r>
+      <w:r>
+        <w:rPr>
+          <w:lang w:val="ru-RU"/>
+        </w:rPr>
+        <w:t>30</w:t>
+      </w:r>
+      <w:r>
+        <w:rPr>
+          <w:lang w:val="ru-RU"/>
+        </w:rPr>
+        <w:t>.</w:t>
       </w:r>
       <w:r>
         <w:rPr>
@@ -5777,7 +4111,19 @@
         <w:rPr>
           <w:lang w:val="ru-RU"/>
         </w:rPr>
-        <w:t xml:space="preserve"> по  .</w:t>
+        <w:t xml:space="preserve"> по  </w:t>
+      </w:r>
+      <w:r>
+        <w:rPr>
+          <w:lang w:val="ru-RU"/>
+        </w:rPr>
+        <w:t>14</w:t>
+      </w:r>
+      <w:r>
+        <w:rPr>
+          <w:lang w:val="ru-RU"/>
+        </w:rPr>
+        <w:t>.</w:t>
       </w:r>
       <w:r>
         <w:rPr>
@@ -5795,25 +4141,13 @@
         <w:rPr>
           <w:lang w:val="ru-RU"/>
         </w:rPr>
-        <w:t xml:space="preserve">. </w:t>
-      </w:r>
-      <w:r>
-        <w:rPr>
-          <w:lang w:val="ru-RU"/>
-        </w:rPr>
-        <w:t xml:space="preserve">к труду   </w:t>
-      </w:r>
-      <w:r>
-        <w:rPr>
-          <w:lang w:val="ru-RU"/>
-        </w:rPr>
-        <w:t xml:space="preserve"> </w:t>
-      </w:r>
-      <w:r>
-        <w:rPr>
-          <w:lang w:val="ru-RU"/>
-        </w:rPr>
-        <w:t xml:space="preserve"> </w:t>
+        <w:t xml:space="preserve">. к труду     </w:t>
+      </w:r>
+      <w:r>
+        <w:rPr>
+          <w:lang w:val="ru-RU"/>
+        </w:rPr>
+        <w:t>15</w:t>
       </w:r>
       <w:r>
         <w:rPr>
@@ -5900,19 +4234,11 @@
         </w:sdtPr>
         <w:sdtEndPr/>
         <w:sdtContent>
-          <w:proofErr w:type="spellStart"/>
           <w:r>
             <w:rPr>
               <w:lang w:val="ru-RU"/>
             </w:rPr>
-            <w:t>Фещук</w:t>
-          </w:r>
-          <w:proofErr w:type="spellEnd"/>
-          <w:r>
-            <w:rPr>
-              <w:lang w:val="ru-RU"/>
-            </w:rPr>
-            <w:t>. И.А.</w:t>
+            <w:t>Соловьюк Е.А.</w:t>
           </w:r>
         </w:sdtContent>
       </w:sdt>
@@ -7317,93 +5643,6 @@
         </w:p>
       </w:docPartBody>
     </w:docPart>
-    <w:docPart>
-      <w:docPartPr>
-        <w:name w:val="FBFC6A18E07A484F9E976562E903BEB7"/>
-        <w:category>
-          <w:name w:val="Общие"/>
-          <w:gallery w:val="placeholder"/>
-        </w:category>
-        <w:types>
-          <w:type w:val="bbPlcHdr"/>
-        </w:types>
-        <w:behaviors>
-          <w:behavior w:val="content"/>
-        </w:behaviors>
-        <w:guid w:val="{E5D938F3-E00E-4F48-ACDE-E2E2655275DF}"/>
-      </w:docPartPr>
-      <w:docPartBody>
-        <w:p>
-          <w:pPr>
-            <w:pStyle w:val="FBFC6A18E07A484F9E976562E903BEB7"/>
-          </w:pPr>
-          <w:r>
-            <w:rPr>
-              <w:rStyle w:val="a3"/>
-            </w:rPr>
-            <w:t>Выберите элемент.</w:t>
-          </w:r>
-        </w:p>
-      </w:docPartBody>
-    </w:docPart>
-    <w:docPart>
-      <w:docPartPr>
-        <w:name w:val="DB435B1E68954750936FB322747598D2"/>
-        <w:category>
-          <w:name w:val="Общие"/>
-          <w:gallery w:val="placeholder"/>
-        </w:category>
-        <w:types>
-          <w:type w:val="bbPlcHdr"/>
-        </w:types>
-        <w:behaviors>
-          <w:behavior w:val="content"/>
-        </w:behaviors>
-        <w:guid w:val="{7122C427-55FD-49A2-B369-ED6DAFC67A8F}"/>
-      </w:docPartPr>
-      <w:docPartBody>
-        <w:p>
-          <w:pPr>
-            <w:pStyle w:val="DB435B1E68954750936FB322747598D2"/>
-          </w:pPr>
-          <w:r>
-            <w:rPr>
-              <w:rStyle w:val="a3"/>
-            </w:rPr>
-            <w:t>Выберите элемент.</w:t>
-          </w:r>
-        </w:p>
-      </w:docPartBody>
-    </w:docPart>
-    <w:docPart>
-      <w:docPartPr>
-        <w:name w:val="5917FEE754784A0BA4173B51A4E1CE95"/>
-        <w:category>
-          <w:name w:val="Общие"/>
-          <w:gallery w:val="placeholder"/>
-        </w:category>
-        <w:types>
-          <w:type w:val="bbPlcHdr"/>
-        </w:types>
-        <w:behaviors>
-          <w:behavior w:val="content"/>
-        </w:behaviors>
-        <w:guid w:val="{92F74F23-8C0C-424C-A12C-19EB4EDE41E3}"/>
-      </w:docPartPr>
-      <w:docPartBody>
-        <w:p>
-          <w:pPr>
-            <w:pStyle w:val="5917FEE754784A0BA4173B51A4E1CE95"/>
-          </w:pPr>
-          <w:r>
-            <w:rPr>
-              <w:rStyle w:val="a3"/>
-            </w:rPr>
-            <w:t>Выберите элемент.</w:t>
-          </w:r>
-        </w:p>
-      </w:docPartBody>
-    </w:docPart>
   </w:docParts>
 </w:glossaryDocument>
 </file>
@@ -7429,8 +5668,9 @@
     <w:panose1 w:val="020B0604030504040204"/>
     <w:charset w:val="CC"/>
     <w:family w:val="swiss"/>
+    <w:notTrueType/>
     <w:pitch w:val="variable"/>
-    <w:sig w:usb0="61002A87" w:usb1="80000000" w:usb2="00000008" w:usb3="00000000" w:csb0="000101FF" w:csb1="00000000"/>
+    <w:sig w:usb0="00000201" w:usb1="00000000" w:usb2="00000000" w:usb3="00000000" w:csb0="00000004" w:csb1="00000000"/>
   </w:font>
   <w:font w:name="Calibri">
     <w:panose1 w:val="020F0502020204030204"/>
@@ -7478,8 +5718,10 @@
   </w:compat>
   <w:rsids>
     <w:rsidRoot w:val="00A5560C"/>
+    <w:rsid w:val="00012251"/>
     <w:rsid w:val="000547EC"/>
     <w:rsid w:val="000B0B90"/>
+    <w:rsid w:val="00141ADC"/>
     <w:rsid w:val="001B01EB"/>
     <w:rsid w:val="00277827"/>
     <w:rsid w:val="003C799D"/>
@@ -8313,7 +6555,7 @@
 </file>
 
 <file path=customXml/itemProps1.xml><?xml version="1.0" encoding="utf-8"?>
-<ds:datastoreItem xmlns:ds="http://schemas.openxmlformats.org/officeDocument/2006/customXml" ds:itemID="{D2DBC475-1F29-4D64-9D5C-C90F74B7D79E}">
+<ds:datastoreItem xmlns:ds="http://schemas.openxmlformats.org/officeDocument/2006/customXml" ds:itemID="{B5EF5ACD-105A-4847-84B5-79E305A6437E}">
   <ds:schemaRefs>
     <ds:schemaRef ds:uri="http://schemas.openxmlformats.org/officeDocument/2006/bibliography"/>
   </ds:schemaRefs>
